--- a/INF/B7/Agiles Softwareentwicklungsprojekt (ASEP)/Workshops/05_Schätzung_und_Angebotsworkshop_2022_11_15/05VorlageAngebot2.docx
+++ b/INF/B7/Agiles Softwareentwicklungsprojekt (ASEP)/Workshops/05_Schätzung_und_Angebotsworkshop_2022_11_15/05VorlageAngebot2.docx
@@ -1,6 +1,6 @@
 
 <file path=word/document.xml><?xml version="1.0" encoding="utf-8"?>
-<w:document xmlns:wpc="http://schemas.microsoft.com/office/word/2010/wordprocessingCanvas" xmlns:cx="http://schemas.microsoft.com/office/drawing/2014/chartex" xmlns:cx1="http://schemas.microsoft.com/office/drawing/2015/9/8/chartex" xmlns:cx2="http://schemas.microsoft.com/office/drawing/2015/10/21/chartex" xmlns:cx3="http://schemas.microsoft.com/office/drawing/2016/5/9/chartex" xmlns:cx4="http://schemas.microsoft.com/office/drawing/2016/5/10/chartex" xmlns:cx5="http://schemas.microsoft.com/office/drawing/2016/5/11/chartex" xmlns:cx6="http://schemas.microsoft.com/office/drawing/2016/5/12/chartex" xmlns:cx7="http://schemas.microsoft.com/office/drawing/2016/5/13/chartex" xmlns:cx8="http://schemas.microsoft.com/office/drawing/2016/5/14/chartex" xmlns:mc="http://schemas.openxmlformats.org/markup-compatibility/2006" xmlns:aink="http://schemas.microsoft.com/office/drawing/2016/ink" xmlns:am3d="http://schemas.microsoft.com/office/drawing/2017/model3d" xmlns:o="urn:schemas-microsoft-com:office:office" xmlns:r="http://schemas.openxmlformats.org/officeDocument/2006/relationships" xmlns:m="http://schemas.openxmlformats.org/officeDocument/2006/math" xmlns:v="urn:schemas-microsoft-com:vml" xmlns:wp14="http://schemas.microsoft.com/office/word/2010/wordprocessingDrawing" xmlns:wp="http://schemas.openxmlformats.org/drawingml/2006/wordprocessingDrawing" xmlns:w10="urn:schemas-microsoft-com:office:word" xmlns:w="http://schemas.openxmlformats.org/wordprocessingml/2006/main" xmlns:w14="http://schemas.microsoft.com/office/word/2010/wordml" xmlns:w15="http://schemas.microsoft.com/office/word/2012/wordml" xmlns:w16cex="http://schemas.microsoft.com/office/word/2018/wordml/cex" xmlns:w16cid="http://schemas.microsoft.com/office/word/2016/wordml/cid" xmlns:w16="http://schemas.microsoft.com/office/word/2018/wordml" xmlns:w16se="http://schemas.microsoft.com/office/word/2015/wordml/symex" xmlns:wpg="http://schemas.microsoft.com/office/word/2010/wordprocessingGroup" xmlns:wpi="http://schemas.microsoft.com/office/word/2010/wordprocessingInk" xmlns:wne="http://schemas.microsoft.com/office/word/2006/wordml" xmlns:wps="http://schemas.microsoft.com/office/word/2010/wordprocessingShape" mc:Ignorable="w14 w15 w16se w16cid w16 w16cex wp14">
+<w:document xmlns:wpc="http://schemas.microsoft.com/office/word/2010/wordprocessingCanvas" xmlns:cx="http://schemas.microsoft.com/office/drawing/2014/chartex" xmlns:cx1="http://schemas.microsoft.com/office/drawing/2015/9/8/chartex" xmlns:cx2="http://schemas.microsoft.com/office/drawing/2015/10/21/chartex" xmlns:cx3="http://schemas.microsoft.com/office/drawing/2016/5/9/chartex" xmlns:cx4="http://schemas.microsoft.com/office/drawing/2016/5/10/chartex" xmlns:cx5="http://schemas.microsoft.com/office/drawing/2016/5/11/chartex" xmlns:cx6="http://schemas.microsoft.com/office/drawing/2016/5/12/chartex" xmlns:cx7="http://schemas.microsoft.com/office/drawing/2016/5/13/chartex" xmlns:cx8="http://schemas.microsoft.com/office/drawing/2016/5/14/chartex" xmlns:mc="http://schemas.openxmlformats.org/markup-compatibility/2006" xmlns:aink="http://schemas.microsoft.com/office/drawing/2016/ink" xmlns:am3d="http://schemas.microsoft.com/office/drawing/2017/model3d" xmlns:o="urn:schemas-microsoft-com:office:office" xmlns:oel="http://schemas.microsoft.com/office/2019/extlst" xmlns:r="http://schemas.openxmlformats.org/officeDocument/2006/relationships" xmlns:m="http://schemas.openxmlformats.org/officeDocument/2006/math" xmlns:v="urn:schemas-microsoft-com:vml" xmlns:wp14="http://schemas.microsoft.com/office/word/2010/wordprocessingDrawing" xmlns:wp="http://schemas.openxmlformats.org/drawingml/2006/wordprocessingDrawing" xmlns:w10="urn:schemas-microsoft-com:office:word" xmlns:w="http://schemas.openxmlformats.org/wordprocessingml/2006/main" xmlns:w14="http://schemas.microsoft.com/office/word/2010/wordml" xmlns:w15="http://schemas.microsoft.com/office/word/2012/wordml" xmlns:w16cex="http://schemas.microsoft.com/office/word/2018/wordml/cex" xmlns:w16cid="http://schemas.microsoft.com/office/word/2016/wordml/cid" xmlns:w16="http://schemas.microsoft.com/office/word/2018/wordml" xmlns:w16sdtdh="http://schemas.microsoft.com/office/word/2020/wordml/sdtdatahash" xmlns:w16se="http://schemas.microsoft.com/office/word/2015/wordml/symex" xmlns:wpg="http://schemas.microsoft.com/office/word/2010/wordprocessingGroup" xmlns:wpi="http://schemas.microsoft.com/office/word/2010/wordprocessingInk" xmlns:wne="http://schemas.microsoft.com/office/word/2006/wordml" xmlns:wps="http://schemas.microsoft.com/office/word/2010/wordprocessingShape" mc:Ignorable="w14 w15 w16se w16cid w16 w16cex w16sdtdh wp14">
   <w:body>
     <w:p>
       <w:pPr>
@@ -14,17 +14,8 @@
         <w:rPr>
           <w:rFonts w:ascii="Arial" w:hAnsi="Arial" w:cs="Arial"/>
           <w:szCs w:val="24"/>
-          <w:highlight w:val="yellow"/>
-        </w:rPr>
-        <w:t>&lt;Ihr Teamname</w:t>
-      </w:r>
-      <w:r>
-        <w:rPr>
-          <w:rFonts w:ascii="Arial" w:hAnsi="Arial" w:cs="Arial"/>
-          <w:szCs w:val="24"/>
-          <w:highlight w:val="yellow"/>
-        </w:rPr>
-        <w:t>&gt;</w:t>
+        </w:rPr>
+        <w:t>Die Optimierer</w:t>
       </w:r>
     </w:p>
     <w:p>
@@ -121,15 +112,130 @@
           <w:szCs w:val="21"/>
         </w:rPr>
       </w:pPr>
+      <w:proofErr w:type="spellStart"/>
       <w:r>
         <w:rPr>
           <w:rFonts w:ascii="Arial" w:hAnsi="Arial" w:cs="Arial"/>
           <w:b/>
           <w:color w:val="333333"/>
           <w:szCs w:val="21"/>
-          <w:highlight w:val="yellow"/>
-        </w:rPr>
-        <w:t>&lt;Name und Anschrift des Kunden&gt;</w:t>
+        </w:rPr>
+        <w:t>ScaliRo</w:t>
+      </w:r>
+      <w:proofErr w:type="spellEnd"/>
+      <w:r>
+        <w:rPr>
+          <w:rFonts w:ascii="Arial" w:hAnsi="Arial" w:cs="Arial"/>
+          <w:b/>
+          <w:color w:val="333333"/>
+          <w:szCs w:val="21"/>
+        </w:rPr>
+        <w:t xml:space="preserve"> GmbH</w:t>
+      </w:r>
+      <w:r>
+        <w:rPr>
+          <w:rFonts w:ascii="Arial" w:hAnsi="Arial" w:cs="Arial"/>
+          <w:b/>
+          <w:color w:val="333333"/>
+          <w:szCs w:val="21"/>
+        </w:rPr>
+        <w:br/>
+        <w:t>Florian Köster</w:t>
+      </w:r>
+      <w:r>
+        <w:rPr>
+          <w:rFonts w:ascii="Arial" w:hAnsi="Arial" w:cs="Arial"/>
+          <w:b/>
+          <w:color w:val="333333"/>
+          <w:szCs w:val="21"/>
+        </w:rPr>
+        <w:br/>
+      </w:r>
+      <w:r>
+        <w:rPr>
+          <w:rFonts w:ascii="Arial" w:hAnsi="Arial" w:cs="Arial"/>
+          <w:b/>
+          <w:color w:val="333333"/>
+          <w:szCs w:val="21"/>
+        </w:rPr>
+        <w:t>Eduard-Rüber-Straße 7</w:t>
+      </w:r>
+      <w:r>
+        <w:rPr>
+          <w:rFonts w:ascii="Arial" w:hAnsi="Arial" w:cs="Arial"/>
+          <w:b/>
+          <w:color w:val="333333"/>
+          <w:szCs w:val="21"/>
+        </w:rPr>
+        <w:br/>
+      </w:r>
+      <w:r>
+        <w:rPr>
+          <w:rFonts w:ascii="Arial" w:hAnsi="Arial" w:cs="Arial"/>
+          <w:b/>
+          <w:color w:val="333333"/>
+          <w:szCs w:val="21"/>
+        </w:rPr>
+        <w:t xml:space="preserve">83022 </w:t>
+      </w:r>
+      <w:r>
+        <w:rPr>
+          <w:rFonts w:ascii="Arial" w:hAnsi="Arial" w:cs="Arial"/>
+          <w:b/>
+          <w:color w:val="333333"/>
+          <w:szCs w:val="21"/>
+        </w:rPr>
+        <w:t>Rosenheim</w:t>
+      </w:r>
+    </w:p>
+    <w:p>
+      <w:pPr>
+        <w:ind w:left="1416"/>
+        <w:rPr>
+          <w:rFonts w:ascii="Arial" w:hAnsi="Arial" w:cs="Arial"/>
+          <w:b/>
+          <w:color w:val="333333"/>
+          <w:szCs w:val="21"/>
+        </w:rPr>
+      </w:pPr>
+      <w:r>
+        <w:rPr>
+          <w:rFonts w:ascii="Arial" w:hAnsi="Arial" w:cs="Arial"/>
+          <w:b/>
+          <w:color w:val="333333"/>
+          <w:szCs w:val="21"/>
+        </w:rPr>
+        <w:t>TH-Rosenheim</w:t>
+      </w:r>
+      <w:r>
+        <w:rPr>
+          <w:rFonts w:ascii="Arial" w:hAnsi="Arial" w:cs="Arial"/>
+          <w:b/>
+          <w:color w:val="333333"/>
+          <w:szCs w:val="21"/>
+        </w:rPr>
+        <w:br/>
+        <w:t>Stefan Böhm</w:t>
+      </w:r>
+      <w:r>
+        <w:rPr>
+          <w:rFonts w:ascii="Arial" w:hAnsi="Arial" w:cs="Arial"/>
+          <w:b/>
+          <w:color w:val="333333"/>
+          <w:szCs w:val="21"/>
+        </w:rPr>
+        <w:br/>
+        <w:t>Hochschulstraße 1</w:t>
+      </w:r>
+      <w:r>
+        <w:rPr>
+          <w:rFonts w:ascii="Arial" w:hAnsi="Arial" w:cs="Arial"/>
+          <w:b/>
+          <w:color w:val="333333"/>
+          <w:szCs w:val="21"/>
+        </w:rPr>
+        <w:br/>
+        <w:t>83024 Rosenheim</w:t>
       </w:r>
     </w:p>
     <w:p>
@@ -179,49 +285,23 @@
           <w:color w:val="333333"/>
           <w:szCs w:val="24"/>
         </w:rPr>
-        <w:t xml:space="preserve"> (Achtung! Nur zur Übung, Projektverträge sind ja bereits abgeschlossen)</w:t>
-      </w:r>
+        <w:t>:</w:t>
+      </w:r>
+    </w:p>
+    <w:p>
+      <w:pPr>
+        <w:rPr>
+          <w:rFonts w:ascii="Arial" w:hAnsi="Arial" w:cs="Arial"/>
+          <w:szCs w:val="24"/>
+        </w:rPr>
+      </w:pPr>
       <w:r>
         <w:rPr>
           <w:rFonts w:ascii="Arial" w:hAnsi="Arial" w:cs="Arial"/>
           <w:color w:val="333333"/>
           <w:szCs w:val="24"/>
         </w:rPr>
-        <w:t>:</w:t>
-      </w:r>
-    </w:p>
-    <w:p>
-      <w:pPr>
-        <w:rPr>
-          <w:rFonts w:ascii="Arial" w:hAnsi="Arial" w:cs="Arial"/>
-          <w:szCs w:val="24"/>
-        </w:rPr>
-      </w:pPr>
-      <w:r>
-        <w:rPr>
-          <w:rFonts w:ascii="Arial" w:hAnsi="Arial" w:cs="Arial"/>
-          <w:color w:val="333333"/>
-          <w:szCs w:val="24"/>
-        </w:rPr>
         <w:t xml:space="preserve"> </w:t>
-      </w:r>
-    </w:p>
-    <w:p>
-      <w:pPr>
-        <w:jc w:val="center"/>
-        <w:rPr>
-          <w:rFonts w:ascii="Arial" w:hAnsi="Arial" w:cs="Arial"/>
-          <w:b/>
-          <w:sz w:val="32"/>
-        </w:rPr>
-      </w:pPr>
-      <w:r>
-        <w:rPr>
-          <w:rFonts w:ascii="Arial" w:hAnsi="Arial" w:cs="Arial"/>
-          <w:b/>
-          <w:highlight w:val="yellow"/>
-        </w:rPr>
-        <w:t>&lt;Projektname&gt;</w:t>
       </w:r>
     </w:p>
     <w:p>
@@ -233,6 +313,13 @@
           <w:szCs w:val="24"/>
         </w:rPr>
       </w:pPr>
+      <w:r>
+        <w:rPr>
+          <w:rFonts w:ascii="Arial" w:hAnsi="Arial" w:cs="Arial"/>
+          <w:b/>
+        </w:rPr>
+        <w:t>Entwicklung und Evaluierung eines Optimierungsalgorithmus für die Auftragsverteilung in fahrerlosen Transportsystemen</w:t>
+      </w:r>
     </w:p>
     <w:p>
       <w:pPr>
@@ -290,19 +377,11 @@
             <w:pPr>
               <w:pStyle w:val="Default"/>
             </w:pPr>
-            <w:proofErr w:type="spellStart"/>
-            <w:r>
-              <w:rPr>
-                <w:highlight w:val="yellow"/>
-              </w:rPr>
-              <w:t>thro</w:t>
-            </w:r>
-            <w:proofErr w:type="spellEnd"/>
-            <w:r>
-              <w:rPr>
-                <w:highlight w:val="yellow"/>
-              </w:rPr>
-              <w:t>-&lt;Projektname&gt;-01</w:t>
+            <w:r>
+              <w:t>Version</w:t>
+            </w:r>
+            <w:r>
+              <w:t>-01</w:t>
             </w:r>
           </w:p>
         </w:tc>
@@ -336,10 +415,7 @@
               </w:rPr>
             </w:pPr>
             <w:r>
-              <w:rPr>
-                <w:highlight w:val="yellow"/>
-              </w:rPr>
-              <w:t>&lt;Ansprechpartner&gt;</w:t>
+              <w:t>Bernd Weiß</w:t>
             </w:r>
             <w:r>
               <w:rPr>
@@ -362,9 +438,11 @@
             <w:pPr>
               <w:pStyle w:val="Default"/>
             </w:pPr>
+            <w:proofErr w:type="gramStart"/>
             <w:r>
               <w:t>Email</w:t>
             </w:r>
+            <w:proofErr w:type="gramEnd"/>
           </w:p>
         </w:tc>
         <w:tc>
@@ -376,24 +454,7 @@
               <w:pStyle w:val="Default"/>
             </w:pPr>
             <w:r>
-              <w:rPr>
-                <w:highlight w:val="yellow"/>
-              </w:rPr>
-              <w:t>&lt;</w:t>
-            </w:r>
-            <w:proofErr w:type="spellStart"/>
-            <w:r>
-              <w:rPr>
-                <w:highlight w:val="yellow"/>
-              </w:rPr>
-              <w:t>Email</w:t>
-            </w:r>
-            <w:proofErr w:type="spellEnd"/>
-            <w:r>
-              <w:rPr>
-                <w:highlight w:val="yellow"/>
-              </w:rPr>
-              <w:t>-Adressen&gt;</w:t>
+              <w:t>bernd.weiss@stud.th-rosenheim.de</w:t>
             </w:r>
           </w:p>
         </w:tc>
@@ -463,88 +524,94 @@
               <w:pStyle w:val="Default"/>
             </w:pPr>
             <w:r>
-              <w:rPr>
-                <w:highlight w:val="yellow"/>
-              </w:rPr>
-              <w:t>&lt;Position 1&gt;</w:t>
-            </w:r>
-            <w:r>
-              <w:rPr>
-                <w:highlight w:val="yellow"/>
-              </w:rPr>
+              <w:t>Anton Bertram</w:t>
+            </w:r>
+            <w:r>
               <w:t xml:space="preserve">: </w:t>
             </w:r>
             <w:r>
-              <w:rPr>
-                <w:highlight w:val="yellow"/>
-              </w:rPr>
               <w:tab/>
             </w:r>
             <w:r>
-              <w:rPr>
-                <w:highlight w:val="yellow"/>
-              </w:rPr>
               <w:t xml:space="preserve"> </w:t>
             </w:r>
             <w:r>
-              <w:rPr>
-                <w:highlight w:val="yellow"/>
-              </w:rPr>
               <w:tab/>
             </w:r>
             <w:r>
-              <w:rPr>
-                <w:highlight w:val="yellow"/>
-              </w:rPr>
-              <w:t>XXX</w:t>
-            </w:r>
-            <w:r>
-              <w:rPr>
-                <w:highlight w:val="yellow"/>
-              </w:rPr>
+              <w:t>14</w:t>
+            </w:r>
+            <w:r>
               <w:t xml:space="preserve"> Personentage </w:t>
             </w:r>
             <w:r>
-              <w:rPr>
-                <w:highlight w:val="yellow"/>
-              </w:rPr>
               <w:br/>
             </w:r>
             <w:r>
-              <w:rPr>
-                <w:highlight w:val="yellow"/>
-              </w:rPr>
-              <w:t>&lt;Position 2&gt;</w:t>
-            </w:r>
-            <w:r>
-              <w:rPr>
-                <w:highlight w:val="yellow"/>
-              </w:rPr>
+              <w:t xml:space="preserve">Bernd Weiß: </w:t>
+            </w:r>
+            <w:r>
+              <w:tab/>
+              <w:t xml:space="preserve"> </w:t>
+            </w:r>
+            <w:r>
+              <w:tab/>
+            </w:r>
+            <w:r>
+              <w:tab/>
+              <w:t xml:space="preserve">14 Personentage </w:t>
+            </w:r>
+            <w:r>
+              <w:br/>
+              <w:t xml:space="preserve">Leon </w:t>
+            </w:r>
+            <w:proofErr w:type="spellStart"/>
+            <w:r>
+              <w:t>Vauth</w:t>
+            </w:r>
+            <w:proofErr w:type="spellEnd"/>
+            <w:r>
               <w:t xml:space="preserve">: </w:t>
             </w:r>
             <w:r>
-              <w:rPr>
-                <w:highlight w:val="yellow"/>
-              </w:rPr>
+              <w:t xml:space="preserve"> </w:t>
+            </w:r>
+            <w:r>
               <w:tab/>
-            </w:r>
-            <w:r>
-              <w:rPr>
-                <w:highlight w:val="yellow"/>
-              </w:rPr>
+              <w:t xml:space="preserve"> </w:t>
+            </w:r>
+            <w:r>
               <w:tab/>
             </w:r>
             <w:r>
-              <w:rPr>
-                <w:highlight w:val="yellow"/>
-              </w:rPr>
-              <w:t xml:space="preserve">YYY Personentage </w:t>
-            </w:r>
-          </w:p>
-          <w:p>
-            <w:pPr>
-              <w:pStyle w:val="Default"/>
-            </w:pPr>
+              <w:t>14 Personentage</w:t>
+            </w:r>
+            <w:r>
+              <w:br/>
+            </w:r>
+            <w:r>
+              <w:t xml:space="preserve">Tobias </w:t>
+            </w:r>
+            <w:proofErr w:type="spellStart"/>
+            <w:r>
+              <w:t>Kipfelsberger</w:t>
+            </w:r>
+            <w:proofErr w:type="spellEnd"/>
+            <w:r>
+              <w:t>:</w:t>
+            </w:r>
+            <w:r>
+              <w:t xml:space="preserve"> </w:t>
+            </w:r>
+            <w:r>
+              <w:t xml:space="preserve"> </w:t>
+            </w:r>
+            <w:r>
+              <w:tab/>
+            </w:r>
+            <w:r>
+              <w:t>14 Personentage</w:t>
+            </w:r>
             <w:r>
               <w:br/>
             </w:r>
@@ -581,9 +648,14 @@
             <w:r>
               <w:rPr>
                 <w:b/>
-                <w:highlight w:val="yellow"/>
               </w:rPr>
-              <w:t>ZZZ Personentage</w:t>
+              <w:t>56</w:t>
+            </w:r>
+            <w:r>
+              <w:rPr>
+                <w:b/>
+              </w:rPr>
+              <w:t xml:space="preserve"> Personentage</w:t>
             </w:r>
             <w:r>
               <w:t xml:space="preserve"> </w:t>
@@ -622,14 +694,36 @@
               <w:pStyle w:val="Default"/>
             </w:pPr>
             <w:r>
-              <w:rPr>
-                <w:highlight w:val="yellow"/>
-              </w:rPr>
-              <w:t>&lt;Datum&gt;</w:t>
+              <w:t>15.11.2022</w:t>
             </w:r>
             <w:r>
               <w:t xml:space="preserve"> </w:t>
             </w:r>
+          </w:p>
+        </w:tc>
+      </w:tr>
+      <w:tr>
+        <w:trPr>
+          <w:trHeight w:val="238"/>
+        </w:trPr>
+        <w:tc>
+          <w:tcPr>
+            <w:tcW w:w="2376" w:type="dxa"/>
+          </w:tcPr>
+          <w:p>
+            <w:pPr>
+              <w:pStyle w:val="Default"/>
+            </w:pPr>
+          </w:p>
+        </w:tc>
+        <w:tc>
+          <w:tcPr>
+            <w:tcW w:w="6379" w:type="dxa"/>
+          </w:tcPr>
+          <w:p>
+            <w:pPr>
+              <w:pStyle w:val="Default"/>
+            </w:pPr>
           </w:p>
         </w:tc>
       </w:tr>
@@ -672,6 +766,42 @@
     </w:p>
     <w:p>
       <w:pPr>
+        <w:pStyle w:val="Listenabsatz"/>
+        <w:numPr>
+          <w:ilvl w:val="0"/>
+          <w:numId w:val="9"/>
+        </w:numPr>
+      </w:pPr>
+      <w:r>
+        <w:t>2 Meetings</w:t>
+      </w:r>
+    </w:p>
+    <w:p>
+      <w:pPr>
+        <w:pStyle w:val="Listenabsatz"/>
+        <w:numPr>
+          <w:ilvl w:val="0"/>
+          <w:numId w:val="9"/>
+        </w:numPr>
+      </w:pPr>
+      <w:r>
+        <w:t>5 Workshops</w:t>
+      </w:r>
+    </w:p>
+    <w:p>
+      <w:pPr>
+        <w:pStyle w:val="Listenabsatz"/>
+        <w:numPr>
+          <w:ilvl w:val="0"/>
+          <w:numId w:val="9"/>
+        </w:numPr>
+      </w:pPr>
+      <w:r>
+        <w:t>Projektauftrag</w:t>
+      </w:r>
+    </w:p>
+    <w:p>
+      <w:pPr>
         <w:rPr>
           <w:szCs w:val="24"/>
         </w:rPr>
@@ -705,6 +835,45 @@
       </w:r>
     </w:p>
     <w:p>
+      <w:pPr>
+        <w:pStyle w:val="Listenabsatz"/>
+        <w:numPr>
+          <w:ilvl w:val="0"/>
+          <w:numId w:val="9"/>
+        </w:numPr>
+      </w:pPr>
+      <w:r>
+        <w:t>Bericht</w:t>
+      </w:r>
+    </w:p>
+    <w:p>
+      <w:pPr>
+        <w:pStyle w:val="Listenabsatz"/>
+        <w:numPr>
+          <w:ilvl w:val="0"/>
+          <w:numId w:val="9"/>
+        </w:numPr>
+      </w:pPr>
+      <w:r>
+        <w:t>Dokumentation</w:t>
+      </w:r>
+    </w:p>
+    <w:p>
+      <w:pPr>
+        <w:pStyle w:val="Listenabsatz"/>
+        <w:numPr>
+          <w:ilvl w:val="0"/>
+          <w:numId w:val="9"/>
+        </w:numPr>
+      </w:pPr>
+      <w:r>
+        <w:t>Optimierungsalgorithmus</w:t>
+      </w:r>
+      <w:r>
+        <w:t xml:space="preserve"> lauffähig auf Raspberry Pi</w:t>
+      </w:r>
+    </w:p>
+    <w:p>
       <w:r>
         <w:t>&lt;Was genau werden sie am Semesterende übergeben? Dokumente? Software? Hardware?&gt;</w:t>
       </w:r>
@@ -723,14 +892,61 @@
       </w:r>
     </w:p>
     <w:p>
-      <w:r>
-        <w:t>&lt;</w:t>
-      </w:r>
-      <w:r>
-        <w:t>Hier beschreiben sie, welche Features das geplante System haben wird</w:t>
-      </w:r>
-      <w:r>
-        <w:t>&gt;</w:t>
+      <w:pPr>
+        <w:pStyle w:val="Listenabsatz"/>
+        <w:numPr>
+          <w:ilvl w:val="0"/>
+          <w:numId w:val="9"/>
+        </w:numPr>
+      </w:pPr>
+      <w:r>
+        <w:t>Just-in-Time</w:t>
+      </w:r>
+      <w:r>
+        <w:t xml:space="preserve"> Optimierungsproblem</w:t>
+      </w:r>
+    </w:p>
+    <w:p>
+      <w:pPr>
+        <w:pStyle w:val="Listenabsatz"/>
+        <w:numPr>
+          <w:ilvl w:val="0"/>
+          <w:numId w:val="9"/>
+        </w:numPr>
+      </w:pPr>
+      <w:proofErr w:type="gramStart"/>
+      <w:r>
+        <w:t>AGV Drop</w:t>
+      </w:r>
+      <w:proofErr w:type="gramEnd"/>
+      <w:r>
+        <w:t xml:space="preserve"> einbeziehen</w:t>
+      </w:r>
+      <w:r>
+        <w:t xml:space="preserve"> </w:t>
+      </w:r>
+      <w:r>
+        <w:t>Optimierungsproblem</w:t>
+      </w:r>
+    </w:p>
+    <w:p>
+      <w:pPr>
+        <w:pStyle w:val="Listenabsatz"/>
+        <w:numPr>
+          <w:ilvl w:val="0"/>
+          <w:numId w:val="9"/>
+        </w:numPr>
+      </w:pPr>
+      <w:r>
+        <w:t xml:space="preserve">Entfernte Maschinen </w:t>
+      </w:r>
+      <w:r>
+        <w:t>Optimierungsproblem</w:t>
+      </w:r>
+    </w:p>
+    <w:p>
+      <w:r>
+        <w:t>&lt;Hier beschreiben sie, welche Features das geplante System haben wird&gt;</w:t>
       </w:r>
     </w:p>
     <w:p>
@@ -738,12 +954,905 @@
         <w:pStyle w:val="berschrift2"/>
       </w:pPr>
       <w:r>
-        <w:t>Vorschlag für die grafische Oberfläche</w:t>
-      </w:r>
-    </w:p>
-    <w:p>
-      <w:r>
-        <w:t>&lt;Wireframes oder ähnliches, wenn sie eine GUI haben&gt;</w:t>
+        <w:t xml:space="preserve">Vorschlag für die </w:t>
+      </w:r>
+      <w:r>
+        <w:t>System- und Software</w:t>
+      </w:r>
+      <w:r>
+        <w:t>-Architektur</w:t>
+      </w:r>
+    </w:p>
+    <w:p>
+      <w:pPr>
+        <w:pStyle w:val="Listenabsatz"/>
+        <w:numPr>
+          <w:ilvl w:val="0"/>
+          <w:numId w:val="9"/>
+        </w:numPr>
+      </w:pPr>
+      <w:r>
+        <w:t>Microcontroller: Raspberry Pi</w:t>
+      </w:r>
+    </w:p>
+    <w:p>
+      <w:pPr>
+        <w:pStyle w:val="Listenabsatz"/>
+        <w:numPr>
+          <w:ilvl w:val="0"/>
+          <w:numId w:val="9"/>
+        </w:numPr>
+      </w:pPr>
+      <w:r>
+        <w:t>Programmierungssprache: C#</w:t>
+      </w:r>
+    </w:p>
+    <w:p>
+      <w:pPr>
+        <w:pStyle w:val="Listenabsatz"/>
+        <w:numPr>
+          <w:ilvl w:val="0"/>
+          <w:numId w:val="9"/>
+        </w:numPr>
+      </w:pPr>
+      <w:r>
+        <w:t>Framework: OR-Tools</w:t>
+      </w:r>
+    </w:p>
+    <w:p>
+      <w:pPr>
+        <w:pStyle w:val="Listenabsatz"/>
+        <w:numPr>
+          <w:ilvl w:val="0"/>
+          <w:numId w:val="9"/>
+        </w:numPr>
+      </w:pPr>
+      <w:r>
+        <w:t>Docker auf Raspberry Pi</w:t>
+      </w:r>
+    </w:p>
+    <w:p>
+      <w:pPr>
+        <w:pStyle w:val="Listenabsatz"/>
+        <w:numPr>
+          <w:ilvl w:val="0"/>
+          <w:numId w:val="9"/>
+        </w:numPr>
+      </w:pPr>
+      <w:r>
+        <w:t>Verteilungsarchitektur</w:t>
+      </w:r>
+    </w:p>
+    <w:p>
+      <w:pPr>
+        <w:ind w:left="60"/>
+      </w:pPr>
+      <w:r>
+        <w:rPr>
+          <w:noProof/>
+        </w:rPr>
+        <mc:AlternateContent>
+          <mc:Choice Requires="wps">
+            <w:drawing>
+              <wp:anchor distT="0" distB="0" distL="114300" distR="114300" simplePos="0" relativeHeight="251661312" behindDoc="0" locked="0" layoutInCell="1" allowOverlap="1" wp14:anchorId="3F01E032" wp14:editId="03A043FD">
+                <wp:simplePos x="0" y="0"/>
+                <wp:positionH relativeFrom="column">
+                  <wp:posOffset>4753582</wp:posOffset>
+                </wp:positionH>
+                <wp:positionV relativeFrom="paragraph">
+                  <wp:posOffset>16814</wp:posOffset>
+                </wp:positionV>
+                <wp:extent cx="1558456" cy="667909"/>
+                <wp:effectExtent l="0" t="0" r="22860" b="18415"/>
+                <wp:wrapNone/>
+                <wp:docPr id="5" name="Rechteck 5"/>
+                <wp:cNvGraphicFramePr/>
+                <a:graphic xmlns:a="http://schemas.openxmlformats.org/drawingml/2006/main">
+                  <a:graphicData uri="http://schemas.microsoft.com/office/word/2010/wordprocessingShape">
+                    <wps:wsp>
+                      <wps:cNvSpPr/>
+                      <wps:spPr>
+                        <a:xfrm>
+                          <a:off x="0" y="0"/>
+                          <a:ext cx="1558456" cy="667909"/>
+                        </a:xfrm>
+                        <a:prstGeom prst="rect">
+                          <a:avLst/>
+                        </a:prstGeom>
+                      </wps:spPr>
+                      <wps:style>
+                        <a:lnRef idx="2">
+                          <a:schemeClr val="dk1"/>
+                        </a:lnRef>
+                        <a:fillRef idx="1">
+                          <a:schemeClr val="lt1"/>
+                        </a:fillRef>
+                        <a:effectRef idx="0">
+                          <a:schemeClr val="dk1"/>
+                        </a:effectRef>
+                        <a:fontRef idx="minor">
+                          <a:schemeClr val="dk1"/>
+                        </a:fontRef>
+                      </wps:style>
+                      <wps:txbx>
+                        <w:txbxContent>
+                          <w:p>
+                            <w:pPr>
+                              <w:jc w:val="center"/>
+                            </w:pPr>
+                            <w:proofErr w:type="spellStart"/>
+                            <w:r>
+                              <w:t>ScaliRo</w:t>
+                            </w:r>
+                            <w:proofErr w:type="spellEnd"/>
+                            <w:r>
+                              <w:t xml:space="preserve"> Systemumgebung</w:t>
+                            </w:r>
+                          </w:p>
+                        </w:txbxContent>
+                      </wps:txbx>
+                      <wps:bodyPr rot="0" spcFirstLastPara="0" vertOverflow="overflow" horzOverflow="overflow" vert="horz" wrap="square" lIns="91440" tIns="45720" rIns="91440" bIns="45720" numCol="1" spcCol="0" rtlCol="0" fromWordArt="0" anchor="ctr" anchorCtr="0" forceAA="0" compatLnSpc="1">
+                        <a:prstTxWarp prst="textNoShape">
+                          <a:avLst/>
+                        </a:prstTxWarp>
+                        <a:noAutofit/>
+                      </wps:bodyPr>
+                    </wps:wsp>
+                  </a:graphicData>
+                </a:graphic>
+              </wp:anchor>
+            </w:drawing>
+          </mc:Choice>
+          <mc:Fallback>
+            <w:pict>
+              <v:rect w14:anchorId="3F01E032" id="Rechteck 5" o:spid="_x0000_s1026" style="position:absolute;left:0;text-align:left;margin-left:374.3pt;margin-top:1.3pt;width:122.7pt;height:52.6pt;z-index:251661312;visibility:visible;mso-wrap-style:square;mso-wrap-distance-left:9pt;mso-wrap-distance-top:0;mso-wrap-distance-right:9pt;mso-wrap-distance-bottom:0;mso-position-horizontal:absolute;mso-position-horizontal-relative:text;mso-position-vertical:absolute;mso-position-vertical-relative:text;v-text-anchor:middle" o:gfxdata="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" fillcolor="white [3201]" strokecolor="black [3200]" strokeweight="2pt">
+                <v:textbox>
+                  <w:txbxContent>
+                    <w:p>
+                      <w:pPr>
+                        <w:jc w:val="center"/>
+                      </w:pPr>
+                      <w:proofErr w:type="spellStart"/>
+                      <w:r>
+                        <w:t>ScaliRo</w:t>
+                      </w:r>
+                      <w:proofErr w:type="spellEnd"/>
+                      <w:r>
+                        <w:t xml:space="preserve"> Systemumgebung</w:t>
+                      </w:r>
+                    </w:p>
+                  </w:txbxContent>
+                </v:textbox>
+              </v:rect>
+            </w:pict>
+          </mc:Fallback>
+        </mc:AlternateContent>
+      </w:r>
+      <w:r>
+        <w:rPr>
+          <w:noProof/>
+        </w:rPr>
+        <mc:AlternateContent>
+          <mc:Choice Requires="wps">
+            <w:drawing>
+              <wp:anchor distT="0" distB="0" distL="114300" distR="114300" simplePos="0" relativeHeight="251660288" behindDoc="0" locked="0" layoutInCell="1" allowOverlap="1" wp14:anchorId="6A85C49A" wp14:editId="7B08AF36">
+                <wp:simplePos x="0" y="0"/>
+                <wp:positionH relativeFrom="column">
+                  <wp:posOffset>117972</wp:posOffset>
+                </wp:positionH>
+                <wp:positionV relativeFrom="paragraph">
+                  <wp:posOffset>72473</wp:posOffset>
+                </wp:positionV>
+                <wp:extent cx="1176793" cy="492981"/>
+                <wp:effectExtent l="0" t="0" r="23495" b="21590"/>
+                <wp:wrapNone/>
+                <wp:docPr id="4" name="Rechteck 4"/>
+                <wp:cNvGraphicFramePr/>
+                <a:graphic xmlns:a="http://schemas.openxmlformats.org/drawingml/2006/main">
+                  <a:graphicData uri="http://schemas.microsoft.com/office/word/2010/wordprocessingShape">
+                    <wps:wsp>
+                      <wps:cNvSpPr/>
+                      <wps:spPr>
+                        <a:xfrm>
+                          <a:off x="0" y="0"/>
+                          <a:ext cx="1176793" cy="492981"/>
+                        </a:xfrm>
+                        <a:prstGeom prst="rect">
+                          <a:avLst/>
+                        </a:prstGeom>
+                      </wps:spPr>
+                      <wps:style>
+                        <a:lnRef idx="2">
+                          <a:schemeClr val="dk1"/>
+                        </a:lnRef>
+                        <a:fillRef idx="1">
+                          <a:schemeClr val="lt1"/>
+                        </a:fillRef>
+                        <a:effectRef idx="0">
+                          <a:schemeClr val="dk1"/>
+                        </a:effectRef>
+                        <a:fontRef idx="minor">
+                          <a:schemeClr val="dk1"/>
+                        </a:fontRef>
+                      </wps:style>
+                      <wps:txbx>
+                        <w:txbxContent>
+                          <w:p>
+                            <w:pPr>
+                              <w:jc w:val="center"/>
+                            </w:pPr>
+                            <w:r>
+                              <w:t>Raspberry Pi</w:t>
+                            </w:r>
+                          </w:p>
+                        </w:txbxContent>
+                      </wps:txbx>
+                      <wps:bodyPr rot="0" spcFirstLastPara="0" vertOverflow="overflow" horzOverflow="overflow" vert="horz" wrap="square" lIns="91440" tIns="45720" rIns="91440" bIns="45720" numCol="1" spcCol="0" rtlCol="0" fromWordArt="0" anchor="ctr" anchorCtr="0" forceAA="0" compatLnSpc="1">
+                        <a:prstTxWarp prst="textNoShape">
+                          <a:avLst/>
+                        </a:prstTxWarp>
+                        <a:noAutofit/>
+                      </wps:bodyPr>
+                    </wps:wsp>
+                  </a:graphicData>
+                </a:graphic>
+              </wp:anchor>
+            </w:drawing>
+          </mc:Choice>
+          <mc:Fallback>
+            <w:pict>
+              <v:rect w14:anchorId="6A85C49A" id="Rechteck 4" o:spid="_x0000_s1027" style="position:absolute;left:0;text-align:left;margin-left:9.3pt;margin-top:5.7pt;width:92.65pt;height:38.8pt;z-index:251660288;visibility:visible;mso-wrap-style:square;mso-wrap-distance-left:9pt;mso-wrap-distance-top:0;mso-wrap-distance-right:9pt;mso-wrap-distance-bottom:0;mso-position-horizontal:absolute;mso-position-horizontal-relative:text;mso-position-vertical:absolute;mso-position-vertical-relative:text;v-text-anchor:middle" o:gfxdata="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" fillcolor="white [3201]" strokecolor="black [3200]" strokeweight="2pt">
+                <v:textbox>
+                  <w:txbxContent>
+                    <w:p>
+                      <w:pPr>
+                        <w:jc w:val="center"/>
+                      </w:pPr>
+                      <w:r>
+                        <w:t>Raspberry Pi</w:t>
+                      </w:r>
+                    </w:p>
+                  </w:txbxContent>
+                </v:textbox>
+              </v:rect>
+            </w:pict>
+          </mc:Fallback>
+        </mc:AlternateContent>
+      </w:r>
+    </w:p>
+    <w:p>
+      <w:pPr>
+        <w:ind w:left="60"/>
+      </w:pPr>
+      <w:r>
+        <w:rPr>
+          <w:noProof/>
+        </w:rPr>
+        <mc:AlternateContent>
+          <mc:Choice Requires="wps">
+            <w:drawing>
+              <wp:anchor distT="0" distB="0" distL="114300" distR="114300" simplePos="0" relativeHeight="251667456" behindDoc="0" locked="0" layoutInCell="1" allowOverlap="1" wp14:anchorId="015D1F7E" wp14:editId="717B192D">
+                <wp:simplePos x="0" y="0"/>
+                <wp:positionH relativeFrom="column">
+                  <wp:posOffset>1310668</wp:posOffset>
+                </wp:positionH>
+                <wp:positionV relativeFrom="paragraph">
+                  <wp:posOffset>253061</wp:posOffset>
+                </wp:positionV>
+                <wp:extent cx="985961" cy="890546"/>
+                <wp:effectExtent l="38100" t="38100" r="24130" b="24130"/>
+                <wp:wrapNone/>
+                <wp:docPr id="8" name="Gerade Verbindung mit Pfeil 8"/>
+                <wp:cNvGraphicFramePr/>
+                <a:graphic xmlns:a="http://schemas.openxmlformats.org/drawingml/2006/main">
+                  <a:graphicData uri="http://schemas.microsoft.com/office/word/2010/wordprocessingShape">
+                    <wps:wsp>
+                      <wps:cNvCnPr/>
+                      <wps:spPr>
+                        <a:xfrm flipH="1" flipV="1">
+                          <a:off x="0" y="0"/>
+                          <a:ext cx="985961" cy="890546"/>
+                        </a:xfrm>
+                        <a:prstGeom prst="straightConnector1">
+                          <a:avLst/>
+                        </a:prstGeom>
+                        <a:ln>
+                          <a:tailEnd type="triangle"/>
+                        </a:ln>
+                      </wps:spPr>
+                      <wps:style>
+                        <a:lnRef idx="1">
+                          <a:schemeClr val="accent1"/>
+                        </a:lnRef>
+                        <a:fillRef idx="0">
+                          <a:schemeClr val="accent1"/>
+                        </a:fillRef>
+                        <a:effectRef idx="0">
+                          <a:schemeClr val="accent1"/>
+                        </a:effectRef>
+                        <a:fontRef idx="minor">
+                          <a:schemeClr val="tx1"/>
+                        </a:fontRef>
+                      </wps:style>
+                      <wps:bodyPr/>
+                    </wps:wsp>
+                  </a:graphicData>
+                </a:graphic>
+              </wp:anchor>
+            </w:drawing>
+          </mc:Choice>
+          <mc:Fallback>
+            <w:pict>
+              <v:shapetype w14:anchorId="61DAA71C" id="_x0000_t32" coordsize="21600,21600" o:spt="32" o:oned="t" path="m,l21600,21600e" filled="f">
+                <v:path arrowok="t" fillok="f" o:connecttype="none"/>
+                <o:lock v:ext="edit" shapetype="t"/>
+              </v:shapetype>
+              <v:shape id="Gerade Verbindung mit Pfeil 8" o:spid="_x0000_s1026" type="#_x0000_t32" style="position:absolute;margin-left:103.2pt;margin-top:19.95pt;width:77.65pt;height:70.1pt;flip:x y;z-index:251667456;visibility:visible;mso-wrap-style:square;mso-wrap-distance-left:9pt;mso-wrap-distance-top:0;mso-wrap-distance-right:9pt;mso-wrap-distance-bottom:0;mso-position-horizontal:absolute;mso-position-horizontal-relative:text;mso-position-vertical:absolute;mso-position-vertical-relative:text" o:gfxdata="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" strokecolor="#4579b8 [3044]">
+                <v:stroke endarrow="block"/>
+              </v:shape>
+            </w:pict>
+          </mc:Fallback>
+        </mc:AlternateContent>
+      </w:r>
+    </w:p>
+    <w:p>
+      <w:pPr>
+        <w:ind w:left="60"/>
+      </w:pPr>
+      <w:r>
+        <w:rPr>
+          <w:noProof/>
+        </w:rPr>
+        <mc:AlternateContent>
+          <mc:Choice Requires="wps">
+            <w:drawing>
+              <wp:anchor distT="0" distB="0" distL="114300" distR="114300" simplePos="0" relativeHeight="251668480" behindDoc="0" locked="0" layoutInCell="1" allowOverlap="1" wp14:anchorId="102A27B6" wp14:editId="47BE825C">
+                <wp:simplePos x="0" y="0"/>
+                <wp:positionH relativeFrom="column">
+                  <wp:posOffset>3918694</wp:posOffset>
+                </wp:positionH>
+                <wp:positionV relativeFrom="paragraph">
+                  <wp:posOffset>81501</wp:posOffset>
+                </wp:positionV>
+                <wp:extent cx="1168677" cy="924008"/>
+                <wp:effectExtent l="0" t="38100" r="50800" b="28575"/>
+                <wp:wrapNone/>
+                <wp:docPr id="9" name="Gerade Verbindung mit Pfeil 9"/>
+                <wp:cNvGraphicFramePr/>
+                <a:graphic xmlns:a="http://schemas.openxmlformats.org/drawingml/2006/main">
+                  <a:graphicData uri="http://schemas.microsoft.com/office/word/2010/wordprocessingShape">
+                    <wps:wsp>
+                      <wps:cNvCnPr/>
+                      <wps:spPr>
+                        <a:xfrm flipV="1">
+                          <a:off x="0" y="0"/>
+                          <a:ext cx="1168677" cy="924008"/>
+                        </a:xfrm>
+                        <a:prstGeom prst="straightConnector1">
+                          <a:avLst/>
+                        </a:prstGeom>
+                        <a:ln>
+                          <a:tailEnd type="triangle"/>
+                        </a:ln>
+                      </wps:spPr>
+                      <wps:style>
+                        <a:lnRef idx="1">
+                          <a:schemeClr val="accent1"/>
+                        </a:lnRef>
+                        <a:fillRef idx="0">
+                          <a:schemeClr val="accent1"/>
+                        </a:fillRef>
+                        <a:effectRef idx="0">
+                          <a:schemeClr val="accent1"/>
+                        </a:effectRef>
+                        <a:fontRef idx="minor">
+                          <a:schemeClr val="tx1"/>
+                        </a:fontRef>
+                      </wps:style>
+                      <wps:bodyPr/>
+                    </wps:wsp>
+                  </a:graphicData>
+                </a:graphic>
+                <wp14:sizeRelH relativeFrom="margin">
+                  <wp14:pctWidth>0</wp14:pctWidth>
+                </wp14:sizeRelH>
+                <wp14:sizeRelV relativeFrom="margin">
+                  <wp14:pctHeight>0</wp14:pctHeight>
+                </wp14:sizeRelV>
+              </wp:anchor>
+            </w:drawing>
+          </mc:Choice>
+          <mc:Fallback>
+            <w:pict>
+              <v:shape w14:anchorId="330EE986" id="Gerade Verbindung mit Pfeil 9" o:spid="_x0000_s1026" type="#_x0000_t32" style="position:absolute;margin-left:308.55pt;margin-top:6.4pt;width:92pt;height:72.75pt;flip:y;z-index:251668480;visibility:visible;mso-wrap-style:square;mso-width-percent:0;mso-height-percent:0;mso-wrap-distance-left:9pt;mso-wrap-distance-top:0;mso-wrap-distance-right:9pt;mso-wrap-distance-bottom:0;mso-position-horizontal:absolute;mso-position-horizontal-relative:text;mso-position-vertical:absolute;mso-position-vertical-relative:text;mso-width-percent:0;mso-height-percent:0;mso-width-relative:margin;mso-height-relative:margin" o:gfxdata="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" strokecolor="#4579b8 [3044]">
+                <v:stroke endarrow="block"/>
+              </v:shape>
+            </w:pict>
+          </mc:Fallback>
+        </mc:AlternateContent>
+      </w:r>
+      <w:r>
+        <w:rPr>
+          <w:noProof/>
+        </w:rPr>
+        <mc:AlternateContent>
+          <mc:Choice Requires="wps">
+            <w:drawing>
+              <wp:anchor distT="45720" distB="45720" distL="114300" distR="114300" simplePos="0" relativeHeight="251666432" behindDoc="0" locked="0" layoutInCell="1" allowOverlap="1" wp14:anchorId="71F7D2BA" wp14:editId="2AEB3B3C">
+                <wp:simplePos x="0" y="0"/>
+                <wp:positionH relativeFrom="margin">
+                  <wp:posOffset>731023</wp:posOffset>
+                </wp:positionH>
+                <wp:positionV relativeFrom="paragraph">
+                  <wp:posOffset>138457</wp:posOffset>
+                </wp:positionV>
+                <wp:extent cx="2360930" cy="1404620"/>
+                <wp:effectExtent l="0" t="704850" r="0" b="695325"/>
+                <wp:wrapNone/>
+                <wp:docPr id="7" name="Textfeld 2"/>
+                <wp:cNvGraphicFramePr>
+                  <a:graphicFrameLocks xmlns:a="http://schemas.openxmlformats.org/drawingml/2006/main"/>
+                </wp:cNvGraphicFramePr>
+                <a:graphic xmlns:a="http://schemas.openxmlformats.org/drawingml/2006/main">
+                  <a:graphicData uri="http://schemas.microsoft.com/office/word/2010/wordprocessingShape">
+                    <wps:wsp>
+                      <wps:cNvSpPr txBox="1">
+                        <a:spLocks noChangeArrowheads="1"/>
+                      </wps:cNvSpPr>
+                      <wps:spPr bwMode="auto">
+                        <a:xfrm rot="2624924">
+                          <a:off x="0" y="0"/>
+                          <a:ext cx="2360930" cy="1404620"/>
+                        </a:xfrm>
+                        <a:prstGeom prst="rect">
+                          <a:avLst/>
+                        </a:prstGeom>
+                        <a:noFill/>
+                        <a:ln w="9525">
+                          <a:noFill/>
+                          <a:miter lim="800000"/>
+                          <a:headEnd/>
+                          <a:tailEnd/>
+                        </a:ln>
+                      </wps:spPr>
+                      <wps:txbx>
+                        <w:txbxContent>
+                          <w:p>
+                            <w:pPr>
+                              <w:jc w:val="center"/>
+                            </w:pPr>
+                            <w:r>
+                              <w:t>Läuft auf</w:t>
+                            </w:r>
+                          </w:p>
+                        </w:txbxContent>
+                      </wps:txbx>
+                      <wps:bodyPr rot="0" vert="horz" wrap="square" lIns="91440" tIns="45720" rIns="91440" bIns="45720" anchor="t" anchorCtr="0">
+                        <a:spAutoFit/>
+                      </wps:bodyPr>
+                    </wps:wsp>
+                  </a:graphicData>
+                </a:graphic>
+                <wp14:sizeRelH relativeFrom="margin">
+                  <wp14:pctWidth>0</wp14:pctWidth>
+                </wp14:sizeRelH>
+                <wp14:sizeRelV relativeFrom="margin">
+                  <wp14:pctHeight>0</wp14:pctHeight>
+                </wp14:sizeRelV>
+              </wp:anchor>
+            </w:drawing>
+          </mc:Choice>
+          <mc:Fallback>
+            <w:pict>
+              <v:shapetype w14:anchorId="71F7D2BA" id="_x0000_t202" coordsize="21600,21600" o:spt="202" path="m,l,21600r21600,l21600,xe">
+                <v:stroke joinstyle="miter"/>
+                <v:path gradientshapeok="t" o:connecttype="rect"/>
+              </v:shapetype>
+              <v:shape id="Textfeld 2" o:spid="_x0000_s1028" type="#_x0000_t202" style="position:absolute;left:0;text-align:left;margin-left:57.55pt;margin-top:10.9pt;width:185.9pt;height:110.6pt;rotation:2867117fd;z-index:251666432;visibility:visible;mso-wrap-style:square;mso-width-percent:0;mso-height-percent:0;mso-wrap-distance-left:9pt;mso-wrap-distance-top:3.6pt;mso-wrap-distance-right:9pt;mso-wrap-distance-bottom:3.6pt;mso-position-horizontal:absolute;mso-position-horizontal-relative:margin;mso-position-vertical:absolute;mso-position-vertical-relative:text;mso-width-percent:0;mso-height-percent:0;mso-width-relative:margin;mso-height-relative:margin;v-text-anchor:top" o:gfxdata="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" filled="f" stroked="f">
+                <v:textbox style="mso-fit-shape-to-text:t">
+                  <w:txbxContent>
+                    <w:p>
+                      <w:pPr>
+                        <w:jc w:val="center"/>
+                      </w:pPr>
+                      <w:r>
+                        <w:t>Läuft auf</w:t>
+                      </w:r>
+                    </w:p>
+                  </w:txbxContent>
+                </v:textbox>
+                <w10:wrap anchorx="margin"/>
+              </v:shape>
+            </w:pict>
+          </mc:Fallback>
+        </mc:AlternateContent>
+      </w:r>
+      <w:r>
+        <w:rPr>
+          <w:noProof/>
+        </w:rPr>
+        <mc:AlternateContent>
+          <mc:Choice Requires="wps">
+            <w:drawing>
+              <wp:anchor distT="45720" distB="45720" distL="114300" distR="114300" simplePos="0" relativeHeight="251664384" behindDoc="0" locked="0" layoutInCell="1" allowOverlap="1" wp14:anchorId="066BB784" wp14:editId="2314E667">
+                <wp:simplePos x="0" y="0"/>
+                <wp:positionH relativeFrom="margin">
+                  <wp:posOffset>3113543</wp:posOffset>
+                </wp:positionH>
+                <wp:positionV relativeFrom="paragraph">
+                  <wp:posOffset>39177</wp:posOffset>
+                </wp:positionV>
+                <wp:extent cx="2360930" cy="1404620"/>
+                <wp:effectExtent l="0" t="647700" r="0" b="657225"/>
+                <wp:wrapNone/>
+                <wp:docPr id="217" name="Textfeld 2"/>
+                <wp:cNvGraphicFramePr>
+                  <a:graphicFrameLocks xmlns:a="http://schemas.openxmlformats.org/drawingml/2006/main"/>
+                </wp:cNvGraphicFramePr>
+                <a:graphic xmlns:a="http://schemas.openxmlformats.org/drawingml/2006/main">
+                  <a:graphicData uri="http://schemas.microsoft.com/office/word/2010/wordprocessingShape">
+                    <wps:wsp>
+                      <wps:cNvSpPr txBox="1">
+                        <a:spLocks noChangeArrowheads="1"/>
+                      </wps:cNvSpPr>
+                      <wps:spPr bwMode="auto">
+                        <a:xfrm rot="19196872">
+                          <a:off x="0" y="0"/>
+                          <a:ext cx="2360930" cy="1404620"/>
+                        </a:xfrm>
+                        <a:prstGeom prst="rect">
+                          <a:avLst/>
+                        </a:prstGeom>
+                        <a:noFill/>
+                        <a:ln w="9525">
+                          <a:noFill/>
+                          <a:miter lim="800000"/>
+                          <a:headEnd/>
+                          <a:tailEnd/>
+                        </a:ln>
+                      </wps:spPr>
+                      <wps:txbx>
+                        <w:txbxContent>
+                          <w:p>
+                            <w:pPr>
+                              <w:jc w:val="center"/>
+                            </w:pPr>
+                            <w:r>
+                              <w:t>Daten</w:t>
+                            </w:r>
+                          </w:p>
+                        </w:txbxContent>
+                      </wps:txbx>
+                      <wps:bodyPr rot="0" vert="horz" wrap="square" lIns="91440" tIns="45720" rIns="91440" bIns="45720" anchor="t" anchorCtr="0">
+                        <a:spAutoFit/>
+                      </wps:bodyPr>
+                    </wps:wsp>
+                  </a:graphicData>
+                </a:graphic>
+                <wp14:sizeRelH relativeFrom="margin">
+                  <wp14:pctWidth>0</wp14:pctWidth>
+                </wp14:sizeRelH>
+                <wp14:sizeRelV relativeFrom="margin">
+                  <wp14:pctHeight>0</wp14:pctHeight>
+                </wp14:sizeRelV>
+              </wp:anchor>
+            </w:drawing>
+          </mc:Choice>
+          <mc:Fallback>
+            <w:pict>
+              <v:shape w14:anchorId="066BB784" id="_x0000_s1029" type="#_x0000_t202" style="position:absolute;left:0;text-align:left;margin-left:245.15pt;margin-top:3.1pt;width:185.9pt;height:110.6pt;rotation:-2624857fd;z-index:251664384;visibility:visible;mso-wrap-style:square;mso-width-percent:0;mso-height-percent:0;mso-wrap-distance-left:9pt;mso-wrap-distance-top:3.6pt;mso-wrap-distance-right:9pt;mso-wrap-distance-bottom:3.6pt;mso-position-horizontal:absolute;mso-position-horizontal-relative:margin;mso-position-vertical:absolute;mso-position-vertical-relative:text;mso-width-percent:0;mso-height-percent:0;mso-width-relative:margin;mso-height-relative:margin;v-text-anchor:top" o:gfxdata="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" filled="f" stroked="f">
+                <v:textbox style="mso-fit-shape-to-text:t">
+                  <w:txbxContent>
+                    <w:p>
+                      <w:pPr>
+                        <w:jc w:val="center"/>
+                      </w:pPr>
+                      <w:r>
+                        <w:t>Daten</w:t>
+                      </w:r>
+                    </w:p>
+                  </w:txbxContent>
+                </v:textbox>
+                <w10:wrap anchorx="margin"/>
+              </v:shape>
+            </w:pict>
+          </mc:Fallback>
+        </mc:AlternateContent>
+      </w:r>
+      <w:r>
+        <w:rPr>
+          <w:noProof/>
+        </w:rPr>
+        <mc:AlternateContent>
+          <mc:Choice Requires="wps">
+            <w:drawing>
+              <wp:anchor distT="0" distB="0" distL="114300" distR="114300" simplePos="0" relativeHeight="251662336" behindDoc="0" locked="0" layoutInCell="1" allowOverlap="1" wp14:anchorId="5B72DBDC" wp14:editId="6DE15F1D">
+                <wp:simplePos x="0" y="0"/>
+                <wp:positionH relativeFrom="column">
+                  <wp:posOffset>3853925</wp:posOffset>
+                </wp:positionH>
+                <wp:positionV relativeFrom="paragraph">
+                  <wp:posOffset>43401</wp:posOffset>
+                </wp:positionV>
+                <wp:extent cx="899657" cy="723569"/>
+                <wp:effectExtent l="38100" t="0" r="34290" b="57785"/>
+                <wp:wrapNone/>
+                <wp:docPr id="6" name="Gerade Verbindung mit Pfeil 6"/>
+                <wp:cNvGraphicFramePr/>
+                <a:graphic xmlns:a="http://schemas.openxmlformats.org/drawingml/2006/main">
+                  <a:graphicData uri="http://schemas.microsoft.com/office/word/2010/wordprocessingShape">
+                    <wps:wsp>
+                      <wps:cNvCnPr/>
+                      <wps:spPr>
+                        <a:xfrm flipH="1">
+                          <a:off x="0" y="0"/>
+                          <a:ext cx="899657" cy="723569"/>
+                        </a:xfrm>
+                        <a:prstGeom prst="straightConnector1">
+                          <a:avLst/>
+                        </a:prstGeom>
+                        <a:ln>
+                          <a:tailEnd type="triangle"/>
+                        </a:ln>
+                      </wps:spPr>
+                      <wps:style>
+                        <a:lnRef idx="1">
+                          <a:schemeClr val="accent1"/>
+                        </a:lnRef>
+                        <a:fillRef idx="0">
+                          <a:schemeClr val="accent1"/>
+                        </a:fillRef>
+                        <a:effectRef idx="0">
+                          <a:schemeClr val="accent1"/>
+                        </a:effectRef>
+                        <a:fontRef idx="minor">
+                          <a:schemeClr val="tx1"/>
+                        </a:fontRef>
+                      </wps:style>
+                      <wps:bodyPr/>
+                    </wps:wsp>
+                  </a:graphicData>
+                </a:graphic>
+              </wp:anchor>
+            </w:drawing>
+          </mc:Choice>
+          <mc:Fallback>
+            <w:pict>
+              <v:shape w14:anchorId="40D68649" id="Gerade Verbindung mit Pfeil 6" o:spid="_x0000_s1026" type="#_x0000_t32" style="position:absolute;margin-left:303.45pt;margin-top:3.4pt;width:70.85pt;height:56.95pt;flip:x;z-index:251662336;visibility:visible;mso-wrap-style:square;mso-wrap-distance-left:9pt;mso-wrap-distance-top:0;mso-wrap-distance-right:9pt;mso-wrap-distance-bottom:0;mso-position-horizontal:absolute;mso-position-horizontal-relative:text;mso-position-vertical:absolute;mso-position-vertical-relative:text" o:gfxdata="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" strokecolor="#4579b8 [3044]">
+                <v:stroke endarrow="block"/>
+              </v:shape>
+            </w:pict>
+          </mc:Fallback>
+        </mc:AlternateContent>
+      </w:r>
+    </w:p>
+    <w:p>
+      <w:pPr>
+        <w:ind w:left="60"/>
+      </w:pPr>
+      <w:r>
+        <w:rPr>
+          <w:noProof/>
+        </w:rPr>
+        <mc:AlternateContent>
+          <mc:Choice Requires="wps">
+            <w:drawing>
+              <wp:anchor distT="45720" distB="45720" distL="114300" distR="114300" simplePos="0" relativeHeight="251670528" behindDoc="0" locked="0" layoutInCell="1" allowOverlap="1" wp14:anchorId="6B628800" wp14:editId="4594E8D1">
+                <wp:simplePos x="0" y="0"/>
+                <wp:positionH relativeFrom="margin">
+                  <wp:posOffset>3554233</wp:posOffset>
+                </wp:positionH>
+                <wp:positionV relativeFrom="paragraph">
+                  <wp:posOffset>123659</wp:posOffset>
+                </wp:positionV>
+                <wp:extent cx="2360930" cy="1404620"/>
+                <wp:effectExtent l="0" t="666750" r="0" b="657225"/>
+                <wp:wrapNone/>
+                <wp:docPr id="10" name="Textfeld 2"/>
+                <wp:cNvGraphicFramePr>
+                  <a:graphicFrameLocks xmlns:a="http://schemas.openxmlformats.org/drawingml/2006/main"/>
+                </wp:cNvGraphicFramePr>
+                <a:graphic xmlns:a="http://schemas.openxmlformats.org/drawingml/2006/main">
+                  <a:graphicData uri="http://schemas.microsoft.com/office/word/2010/wordprocessingShape">
+                    <wps:wsp>
+                      <wps:cNvSpPr txBox="1">
+                        <a:spLocks noChangeArrowheads="1"/>
+                      </wps:cNvSpPr>
+                      <wps:spPr bwMode="auto">
+                        <a:xfrm rot="19154634">
+                          <a:off x="0" y="0"/>
+                          <a:ext cx="2360930" cy="1404620"/>
+                        </a:xfrm>
+                        <a:prstGeom prst="rect">
+                          <a:avLst/>
+                        </a:prstGeom>
+                        <a:noFill/>
+                        <a:ln w="9525">
+                          <a:noFill/>
+                          <a:miter lim="800000"/>
+                          <a:headEnd/>
+                          <a:tailEnd/>
+                        </a:ln>
+                      </wps:spPr>
+                      <wps:txbx>
+                        <w:txbxContent>
+                          <w:p>
+                            <w:pPr>
+                              <w:jc w:val="center"/>
+                            </w:pPr>
+                            <w:r>
+                              <w:t>Optimierung</w:t>
+                            </w:r>
+                          </w:p>
+                        </w:txbxContent>
+                      </wps:txbx>
+                      <wps:bodyPr rot="0" vert="horz" wrap="square" lIns="91440" tIns="45720" rIns="91440" bIns="45720" anchor="t" anchorCtr="0">
+                        <a:spAutoFit/>
+                      </wps:bodyPr>
+                    </wps:wsp>
+                  </a:graphicData>
+                </a:graphic>
+                <wp14:sizeRelH relativeFrom="margin">
+                  <wp14:pctWidth>0</wp14:pctWidth>
+                </wp14:sizeRelH>
+                <wp14:sizeRelV relativeFrom="margin">
+                  <wp14:pctHeight>0</wp14:pctHeight>
+                </wp14:sizeRelV>
+              </wp:anchor>
+            </w:drawing>
+          </mc:Choice>
+          <mc:Fallback>
+            <w:pict>
+              <v:shape w14:anchorId="6B628800" id="_x0000_s1030" type="#_x0000_t202" style="position:absolute;left:0;text-align:left;margin-left:279.85pt;margin-top:9.75pt;width:185.9pt;height:110.6pt;rotation:-2670992fd;z-index:251670528;visibility:visible;mso-wrap-style:square;mso-width-percent:0;mso-height-percent:0;mso-wrap-distance-left:9pt;mso-wrap-distance-top:3.6pt;mso-wrap-distance-right:9pt;mso-wrap-distance-bottom:3.6pt;mso-position-horizontal:absolute;mso-position-horizontal-relative:margin;mso-position-vertical:absolute;mso-position-vertical-relative:text;mso-width-percent:0;mso-height-percent:0;mso-width-relative:margin;mso-height-relative:margin;v-text-anchor:top" o:gfxdata="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" filled="f" stroked="f">
+                <v:textbox style="mso-fit-shape-to-text:t">
+                  <w:txbxContent>
+                    <w:p>
+                      <w:pPr>
+                        <w:jc w:val="center"/>
+                      </w:pPr>
+                      <w:r>
+                        <w:t>Optimierung</w:t>
+                      </w:r>
+                    </w:p>
+                  </w:txbxContent>
+                </v:textbox>
+                <w10:wrap anchorx="margin"/>
+              </v:shape>
+            </w:pict>
+          </mc:Fallback>
+        </mc:AlternateContent>
+      </w:r>
+    </w:p>
+    <w:p>
+      <w:pPr>
+        <w:ind w:left="60"/>
+      </w:pPr>
+      <w:r>
+        <w:rPr>
+          <w:noProof/>
+        </w:rPr>
+        <mc:AlternateContent>
+          <mc:Choice Requires="wps">
+            <w:drawing>
+              <wp:anchor distT="0" distB="0" distL="114300" distR="114300" simplePos="0" relativeHeight="251659264" behindDoc="0" locked="0" layoutInCell="1" allowOverlap="1" wp14:anchorId="0337FCA4" wp14:editId="7944F3C8">
+                <wp:simplePos x="0" y="0"/>
+                <wp:positionH relativeFrom="margin">
+                  <wp:posOffset>2272775</wp:posOffset>
+                </wp:positionH>
+                <wp:positionV relativeFrom="paragraph">
+                  <wp:posOffset>118331</wp:posOffset>
+                </wp:positionV>
+                <wp:extent cx="1581730" cy="667330"/>
+                <wp:effectExtent l="0" t="0" r="19050" b="19050"/>
+                <wp:wrapNone/>
+                <wp:docPr id="3" name="Rechteck: abgerundete Ecken 3"/>
+                <wp:cNvGraphicFramePr/>
+                <a:graphic xmlns:a="http://schemas.openxmlformats.org/drawingml/2006/main">
+                  <a:graphicData uri="http://schemas.microsoft.com/office/word/2010/wordprocessingShape">
+                    <wps:wsp>
+                      <wps:cNvSpPr/>
+                      <wps:spPr>
+                        <a:xfrm>
+                          <a:off x="0" y="0"/>
+                          <a:ext cx="1581730" cy="667330"/>
+                        </a:xfrm>
+                        <a:prstGeom prst="roundRect">
+                          <a:avLst/>
+                        </a:prstGeom>
+                      </wps:spPr>
+                      <wps:style>
+                        <a:lnRef idx="2">
+                          <a:schemeClr val="accent1">
+                            <a:shade val="50000"/>
+                          </a:schemeClr>
+                        </a:lnRef>
+                        <a:fillRef idx="1">
+                          <a:schemeClr val="accent1"/>
+                        </a:fillRef>
+                        <a:effectRef idx="0">
+                          <a:schemeClr val="accent1"/>
+                        </a:effectRef>
+                        <a:fontRef idx="minor">
+                          <a:schemeClr val="lt1"/>
+                        </a:fontRef>
+                      </wps:style>
+                      <wps:txbx>
+                        <w:txbxContent>
+                          <w:p>
+                            <w:pPr>
+                              <w:jc w:val="center"/>
+                            </w:pPr>
+                            <w:r>
+                              <w:t>Optimierungsalgorithmus</w:t>
+                            </w:r>
+                          </w:p>
+                        </w:txbxContent>
+                      </wps:txbx>
+                      <wps:bodyPr rot="0" spcFirstLastPara="0" vertOverflow="overflow" horzOverflow="overflow" vert="horz" wrap="square" lIns="91440" tIns="45720" rIns="91440" bIns="45720" numCol="1" spcCol="0" rtlCol="0" fromWordArt="0" anchor="ctr" anchorCtr="0" forceAA="0" compatLnSpc="1">
+                        <a:prstTxWarp prst="textNoShape">
+                          <a:avLst/>
+                        </a:prstTxWarp>
+                        <a:noAutofit/>
+                      </wps:bodyPr>
+                    </wps:wsp>
+                  </a:graphicData>
+                </a:graphic>
+                <wp14:sizeRelH relativeFrom="margin">
+                  <wp14:pctWidth>0</wp14:pctWidth>
+                </wp14:sizeRelH>
+                <wp14:sizeRelV relativeFrom="margin">
+                  <wp14:pctHeight>0</wp14:pctHeight>
+                </wp14:sizeRelV>
+              </wp:anchor>
+            </w:drawing>
+          </mc:Choice>
+          <mc:Fallback>
+            <w:pict>
+              <v:roundrect w14:anchorId="0337FCA4" id="Rechteck: abgerundete Ecken 3" o:spid="_x0000_s1031" style="position:absolute;left:0;text-align:left;margin-left:178.95pt;margin-top:9.3pt;width:124.55pt;height:52.55pt;z-index:251659264;visibility:visible;mso-wrap-style:square;mso-width-percent:0;mso-height-percent:0;mso-wrap-distance-left:9pt;mso-wrap-distance-top:0;mso-wrap-distance-right:9pt;mso-wrap-distance-bottom:0;mso-position-horizontal:absolute;mso-position-horizontal-relative:margin;mso-position-vertical:absolute;mso-position-vertical-relative:text;mso-width-percent:0;mso-height-percent:0;mso-width-relative:margin;mso-height-relative:margin;v-text-anchor:middle" arcsize="10923f" o:gfxdata="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" fillcolor="#4f81bd [3204]" strokecolor="#243f60 [1604]" strokeweight="2pt">
+                <v:textbox>
+                  <w:txbxContent>
+                    <w:p>
+                      <w:pPr>
+                        <w:jc w:val="center"/>
+                      </w:pPr>
+                      <w:r>
+                        <w:t>Optimierungsalgorithmus</w:t>
+                      </w:r>
+                    </w:p>
+                  </w:txbxContent>
+                </v:textbox>
+                <w10:wrap anchorx="margin"/>
+              </v:roundrect>
+            </w:pict>
+          </mc:Fallback>
+        </mc:AlternateContent>
+      </w:r>
+    </w:p>
+    <w:p>
+      <w:pPr>
+        <w:ind w:left="60"/>
+      </w:pPr>
+    </w:p>
+    <w:p>
+      <w:r>
+        <w:lastRenderedPageBreak/>
+        <w:t xml:space="preserve">&lt;Trägersystem beschreiben (on </w:t>
+      </w:r>
+      <w:proofErr w:type="spellStart"/>
+      <w:r>
+        <w:t>Premise</w:t>
+      </w:r>
+      <w:proofErr w:type="spellEnd"/>
+      <w:r>
+        <w:t xml:space="preserve"> / in der Cloud, welche Rechner, …), Grobarchitektur (Subsysteme), Kontextdiagramm, Verteilungsarchitektur, Liste der Frameworks&gt;</w:t>
+      </w:r>
+    </w:p>
+    <w:p>
+      <w:pPr>
+        <w:pStyle w:val="berschrift1"/>
+      </w:pPr>
+      <w:r>
+        <w:t>Abnahme</w:t>
       </w:r>
     </w:p>
     <w:p>
@@ -751,26 +1860,114 @@
         <w:pStyle w:val="berschrift2"/>
       </w:pPr>
       <w:r>
-        <w:t xml:space="preserve">Vorschlag für die </w:t>
-      </w:r>
-      <w:r>
-        <w:t>System- und Software</w:t>
-      </w:r>
-      <w:r>
-        <w:t>-Architektur</w:t>
-      </w:r>
-    </w:p>
-    <w:p>
-      <w:r>
-        <w:t xml:space="preserve">&lt;Trägersystem beschreiben (on </w:t>
+        <w:t>Gegenstand der Abnahme</w:t>
+      </w:r>
+    </w:p>
+    <w:p>
+      <w:pPr>
+        <w:pStyle w:val="Listenabsatz"/>
+        <w:numPr>
+          <w:ilvl w:val="0"/>
+          <w:numId w:val="9"/>
+        </w:numPr>
+      </w:pPr>
+      <w:r>
+        <w:t>Repo</w:t>
+      </w:r>
+    </w:p>
+    <w:p>
+      <w:pPr>
+        <w:pStyle w:val="Listenabsatz"/>
+        <w:numPr>
+          <w:ilvl w:val="0"/>
+          <w:numId w:val="9"/>
+        </w:numPr>
+      </w:pPr>
+      <w:r>
+        <w:t xml:space="preserve">Docker für </w:t>
       </w:r>
       <w:proofErr w:type="spellStart"/>
       <w:r>
-        <w:t>Premise</w:t>
+        <w:t>RaspberryPi</w:t>
       </w:r>
       <w:proofErr w:type="spellEnd"/>
-      <w:r>
-        <w:t xml:space="preserve"> / in der Cloud, welche Rechner, …), Grobarchitektur (Subsysteme), Kontextdiagramm, Verteilungsarchitektur, Liste der Frameworks&gt;</w:t>
+    </w:p>
+    <w:p>
+      <w:pPr>
+        <w:pStyle w:val="Listenabsatz"/>
+        <w:numPr>
+          <w:ilvl w:val="0"/>
+          <w:numId w:val="9"/>
+        </w:numPr>
+      </w:pPr>
+      <w:r>
+        <w:t>Evaluierung</w:t>
+      </w:r>
+    </w:p>
+    <w:p>
+      <w:pPr>
+        <w:pStyle w:val="Listenabsatz"/>
+        <w:numPr>
+          <w:ilvl w:val="0"/>
+          <w:numId w:val="9"/>
+        </w:numPr>
+      </w:pPr>
+      <w:r>
+        <w:t>Dokumentation</w:t>
+      </w:r>
+    </w:p>
+    <w:p>
+      <w:r>
+        <w:t>&lt;Was sind die Liefergegenstände, was genau muss überhaupt abgenommen werden?&gt;</w:t>
+      </w:r>
+    </w:p>
+    <w:p>
+      <w:pPr>
+        <w:pStyle w:val="berschrift2"/>
+      </w:pPr>
+      <w:r>
+        <w:t>Abnahmeverfahren</w:t>
+      </w:r>
+    </w:p>
+    <w:p>
+      <w:pPr>
+        <w:pStyle w:val="Listenabsatz"/>
+        <w:numPr>
+          <w:ilvl w:val="0"/>
+          <w:numId w:val="9"/>
+        </w:numPr>
+      </w:pPr>
+      <w:r>
+        <w:t>Erfolgreicher Abschluss mit Testdaten</w:t>
+      </w:r>
+    </w:p>
+    <w:p>
+      <w:pPr>
+        <w:pStyle w:val="Listenabsatz"/>
+        <w:numPr>
+          <w:ilvl w:val="0"/>
+          <w:numId w:val="9"/>
+        </w:numPr>
+      </w:pPr>
+      <w:r>
+        <w:t>Wer? Wie? Testkriterien?</w:t>
+      </w:r>
+    </w:p>
+    <w:p>
+      <w:pPr>
+        <w:pStyle w:val="Listenabsatz"/>
+        <w:numPr>
+          <w:ilvl w:val="0"/>
+          <w:numId w:val="9"/>
+        </w:numPr>
+      </w:pPr>
+      <w:r>
+        <w:t>Test Frist</w:t>
+      </w:r>
+    </w:p>
+    <w:p>
+      <w:r>
+        <w:t>&lt;Wie wollen sie nachweisen, dass ihre Software vollständig funktioniert? Beispiel wäre ein Abnahmetest beim Kunden, mit welchen Testfällen, wer genau erteilt die. Achtung legen sie eine Frist fest, wann die Abnahme spätestens erfolgt sein muss, z.B. 2 Wochen nach Lieferung&gt;</w:t>
       </w:r>
     </w:p>
     <w:p>
@@ -778,12 +1975,19 @@
         <w:pStyle w:val="berschrift1"/>
       </w:pPr>
       <w:r>
-        <w:t>Abnahme</w:t>
-      </w:r>
-    </w:p>
-    <w:p>
-      <w:r>
-        <w:t xml:space="preserve">&lt;Wir haben hier einen Vertrag, der einem Werkvertrag gleicht, damit müssen sie einen Abnahmeprozess überlegen, sonst können sie am Ende keine (virtuelle) Rechnung stellen.&gt; </w:t>
+        <w:t>Der Auftragnehmer</w:t>
+      </w:r>
+      <w:r>
+        <w:t>:</w:t>
+      </w:r>
+      <w:r>
+        <w:t xml:space="preserve"> </w:t>
+      </w:r>
+      <w:r>
+        <w:t xml:space="preserve"> </w:t>
+      </w:r>
+      <w:r>
+        <w:t>Die Optimierer</w:t>
       </w:r>
     </w:p>
     <w:p>
@@ -791,46 +1995,6 @@
         <w:pStyle w:val="berschrift2"/>
       </w:pPr>
       <w:r>
-        <w:t>Gegenstand der Abnahme</w:t>
-      </w:r>
-    </w:p>
-    <w:p>
-      <w:r>
-        <w:t>&lt;Was sind die Liefergegenstände, was genau muss überhaupt abgenommen werden?&gt;</w:t>
-      </w:r>
-    </w:p>
-    <w:p>
-      <w:pPr>
-        <w:pStyle w:val="berschrift2"/>
-      </w:pPr>
-      <w:r>
-        <w:t>Abnahmeverfahren</w:t>
-      </w:r>
-    </w:p>
-    <w:p>
-      <w:r>
-        <w:t>&lt;Wie wollen sie nachweisen, dass ihre Software vollständig funktioniert? Beispiel wäre ein Abnahmetest beim Kunden, mit welchen Testfällen, wer genau erteilt die. Achtung legen sie eine Frist fest, wann die Abnahme spätestens erfolgt sein muss, z.B. 2 Wochen nach Lieferung&gt;</w:t>
-      </w:r>
-    </w:p>
-    <w:p>
-      <w:pPr>
-        <w:pStyle w:val="berschrift1"/>
-      </w:pPr>
-      <w:r>
-        <w:t xml:space="preserve">Der Auftragnehmer </w:t>
-      </w:r>
-      <w:r>
-        <w:t xml:space="preserve"> </w:t>
-      </w:r>
-      <w:r>
-        <w:t>&lt;Ihr Team&gt;</w:t>
-      </w:r>
-    </w:p>
-    <w:p>
-      <w:pPr>
-        <w:pStyle w:val="berschrift2"/>
-      </w:pPr>
-      <w:r>
         <w:t>Rollenverteilung</w:t>
       </w:r>
       <w:r>
@@ -839,8 +2003,84 @@
     </w:p>
     <w:p>
       <w:r>
-        <w:t>&lt;Wer hat im Team welche Rolle?&gt;</w:t>
-      </w:r>
+        <w:t xml:space="preserve">Der Auftragnehmer bietet den Auftraggebern ein Team von vier Personen. Das Team besteht aus einem </w:t>
+      </w:r>
+      <w:proofErr w:type="spellStart"/>
+      <w:r>
+        <w:t>Productowner</w:t>
+      </w:r>
+      <w:proofErr w:type="spellEnd"/>
+      <w:r>
+        <w:t xml:space="preserve"> und drei Entwicklern. I</w:t>
+      </w:r>
+      <w:r>
+        <w:t>n dem</w:t>
+      </w:r>
+      <w:r>
+        <w:t xml:space="preserve"> nachfolgende</w:t>
+      </w:r>
+      <w:r>
+        <w:t>n</w:t>
+      </w:r>
+      <w:r>
+        <w:t xml:space="preserve"> Abschnitt</w:t>
+      </w:r>
+      <w:r>
+        <w:t>,</w:t>
+      </w:r>
+      <w:r>
+        <w:t xml:space="preserve"> wird das Team und seine Rollen vorgestellt.</w:t>
+      </w:r>
+    </w:p>
+    <w:p>
+      <w:proofErr w:type="spellStart"/>
+      <w:r>
+        <w:t>Productowner</w:t>
+      </w:r>
+      <w:proofErr w:type="spellEnd"/>
+      <w:r>
+        <w:t xml:space="preserve">: </w:t>
+      </w:r>
+      <w:r>
+        <w:tab/>
+      </w:r>
+      <w:r>
+        <w:tab/>
+        <w:t>Bernd Weiß</w:t>
+      </w:r>
+      <w:r>
+        <w:br/>
+        <w:t>Entwickler:</w:t>
+      </w:r>
+      <w:r>
+        <w:tab/>
+      </w:r>
+      <w:r>
+        <w:tab/>
+      </w:r>
+      <w:r>
+        <w:tab/>
+        <w:t xml:space="preserve">Anton Bertram, </w:t>
+      </w:r>
+      <w:r>
+        <w:t xml:space="preserve">Leon </w:t>
+      </w:r>
+      <w:proofErr w:type="spellStart"/>
+      <w:r>
+        <w:t>Vauth</w:t>
+      </w:r>
+      <w:proofErr w:type="spellEnd"/>
+      <w:r>
+        <w:t xml:space="preserve">, </w:t>
+      </w:r>
+      <w:r>
+        <w:t xml:space="preserve">Tobias </w:t>
+      </w:r>
+      <w:proofErr w:type="spellStart"/>
+      <w:r>
+        <w:t>Kipfelsberger</w:t>
+      </w:r>
+      <w:proofErr w:type="spellEnd"/>
     </w:p>
     <w:p>
       <w:pPr>
@@ -864,41 +2104,102 @@
         <w:rPr>
           <w:lang w:eastAsia="de-DE"/>
         </w:rPr>
-        <w:t>&lt;Welches Vorgehen schlagen sie vor?&gt;</w:t>
-      </w:r>
-      <w:r>
-        <w:rPr>
-          <w:rFonts w:ascii="Arial" w:eastAsia="Times New Roman" w:hAnsi="Arial" w:cs="Arial"/>
-          <w:sz w:val="20"/>
-          <w:szCs w:val="20"/>
+        <w:t xml:space="preserve">Mit den Auftraggebern wurde ein agiles Vorgehensmodell vereinbart, das an </w:t>
+      </w:r>
+      <w:proofErr w:type="spellStart"/>
+      <w:r>
+        <w:rPr>
           <w:lang w:eastAsia="de-DE"/>
         </w:rPr>
+        <w:t>Scrum</w:t>
+      </w:r>
+      <w:proofErr w:type="spellEnd"/>
+      <w:r>
+        <w:rPr>
+          <w:lang w:eastAsia="de-DE"/>
+        </w:rPr>
+        <w:t xml:space="preserve"> angelehnt ist. Die Sprintdauer wurde auf zwei Wochen festgelegt. Ein Sprint beginnt mit einem Sprint </w:t>
+      </w:r>
+      <w:proofErr w:type="spellStart"/>
+      <w:r>
+        <w:rPr>
+          <w:lang w:eastAsia="de-DE"/>
+        </w:rPr>
+        <w:t>Planning</w:t>
+      </w:r>
+      <w:proofErr w:type="spellEnd"/>
+      <w:r>
+        <w:rPr>
+          <w:lang w:eastAsia="de-DE"/>
+        </w:rPr>
+        <w:t xml:space="preserve"> Meeting, in dem der Sprint Backlog befüllt wird. Beendet wird ein Sprint mit einem Review Meeting, bei dem die User Stories </w:t>
+      </w:r>
+      <w:r>
+        <w:rPr>
+          <w:lang w:eastAsia="de-DE"/>
+        </w:rPr>
+        <w:t>aus dem vergangenen Sprint</w:t>
+      </w:r>
+      <w:r>
+        <w:rPr>
+          <w:lang w:eastAsia="de-DE"/>
+        </w:rPr>
+        <w:t xml:space="preserve"> besprochen werden.</w:t>
+      </w:r>
+      <w:r>
         <w:t xml:space="preserve"> </w:t>
       </w:r>
+      <w:r>
+        <w:rPr>
+          <w:lang w:eastAsia="de-DE"/>
+        </w:rPr>
+        <w:t xml:space="preserve">Dabei </w:t>
+      </w:r>
+      <w:r>
+        <w:rPr>
+          <w:lang w:eastAsia="de-DE"/>
+        </w:rPr>
+        <w:t>muss</w:t>
+      </w:r>
+      <w:r>
+        <w:rPr>
+          <w:lang w:eastAsia="de-DE"/>
+        </w:rPr>
+        <w:t xml:space="preserve"> mindestens einer der Auftraggeber bei dem </w:t>
+      </w:r>
+      <w:proofErr w:type="spellStart"/>
+      <w:r>
+        <w:rPr>
+          <w:lang w:eastAsia="de-DE"/>
+        </w:rPr>
+        <w:t>Planning</w:t>
+      </w:r>
+      <w:proofErr w:type="spellEnd"/>
+      <w:r>
+        <w:rPr>
+          <w:lang w:eastAsia="de-DE"/>
+        </w:rPr>
+        <w:t xml:space="preserve"> und Review Meetings anwesend sein.</w:t>
+      </w:r>
     </w:p>
     <w:p>
       <w:pPr>
         <w:pStyle w:val="berschrift1"/>
       </w:pPr>
       <w:r>
+        <w:t>Mitwirkungspflichten des Auftraggebers</w:t>
+      </w:r>
+    </w:p>
+    <w:p>
+      <w:r>
+        <w:t xml:space="preserve">Die Auftraggeber stellen den Auftraggebern einen firmeninternen Mitarbeiter für Rücksprachen zur Verfügung. Dieser sollte in der Lage sein innerhalb von 24 Stunden zu </w:t>
+      </w:r>
+      <w:r>
         <w:lastRenderedPageBreak/>
-        <w:t>Mitwirkungspflichten des Auftraggebers</w:t>
-      </w:r>
-    </w:p>
-    <w:p>
-      <w:r>
-        <w:t>&lt;Welche Ressourcen brauchen sie in welchem Umfang vom Auftraggeber? Schulungen? Ansprechpartner? Lizenzen? Hardware?</w:t>
-      </w:r>
-      <w:r>
-        <w:t xml:space="preserve"> Hier beschreiben sie, was ihnen der Auftraggeber bereitstellen soll, damit Sie ihr Projekt durchführen können.</w:t>
-      </w:r>
-      <w:r>
-        <w:t xml:space="preserve">&gt; </w:t>
-      </w:r>
-    </w:p>
-    <w:p>
-      <w:r>
-        <w:t>&lt;Wann brauchen sie diese Ressourcen?&gt;</w:t>
+        <w:t xml:space="preserve">Antworten. Zudem sollte ein </w:t>
+      </w:r>
+      <w:r>
+        <w:t>Ersatz verfügbar sein, falls der genannte Mitarbeiter nicht zur Verfügung steht.</w:t>
       </w:r>
     </w:p>
     <w:p>
@@ -929,111 +2230,308 @@
         <w:t>ation</w:t>
       </w:r>
     </w:p>
+    <w:p/>
+    <w:tbl>
+      <w:tblPr>
+        <w:tblStyle w:val="Tabellenraster"/>
+        <w:tblW w:w="0" w:type="auto"/>
+        <w:tblLook w:val="04A0" w:firstRow="1" w:lastRow="0" w:firstColumn="1" w:lastColumn="0" w:noHBand="0" w:noVBand="1"/>
+      </w:tblPr>
+      <w:tblGrid>
+        <w:gridCol w:w="3020"/>
+        <w:gridCol w:w="3021"/>
+        <w:gridCol w:w="3021"/>
+      </w:tblGrid>
+      <w:tr>
+        <w:tc>
+          <w:tcPr>
+            <w:tcW w:w="3020" w:type="dxa"/>
+            <w:vAlign w:val="center"/>
+          </w:tcPr>
+          <w:p/>
+        </w:tc>
+        <w:tc>
+          <w:tcPr>
+            <w:tcW w:w="3021" w:type="dxa"/>
+            <w:vAlign w:val="center"/>
+          </w:tcPr>
+          <w:p>
+            <w:r>
+              <w:t>In Prozent (%)</w:t>
+            </w:r>
+          </w:p>
+        </w:tc>
+        <w:tc>
+          <w:tcPr>
+            <w:tcW w:w="3021" w:type="dxa"/>
+          </w:tcPr>
+          <w:p>
+            <w:r>
+              <w:t>In Personentage</w:t>
+            </w:r>
+          </w:p>
+        </w:tc>
+      </w:tr>
+      <w:tr>
+        <w:tc>
+          <w:tcPr>
+            <w:tcW w:w="3020" w:type="dxa"/>
+            <w:vAlign w:val="center"/>
+          </w:tcPr>
+          <w:p>
+            <w:pPr>
+              <w:rPr>
+                <w:sz w:val="16"/>
+                <w:szCs w:val="16"/>
+              </w:rPr>
+            </w:pPr>
+            <w:r>
+              <w:t>Projektmanagement</w:t>
+            </w:r>
+            <w:r>
+              <w:br/>
+            </w:r>
+            <w:r>
+              <w:rPr>
+                <w:sz w:val="16"/>
+                <w:szCs w:val="16"/>
+              </w:rPr>
+              <w:t>enthält Konzept und Konsolidierung</w:t>
+            </w:r>
+          </w:p>
+        </w:tc>
+        <w:tc>
+          <w:tcPr>
+            <w:tcW w:w="3021" w:type="dxa"/>
+            <w:vAlign w:val="center"/>
+          </w:tcPr>
+          <w:p>
+            <w:r>
+              <w:t>40</w:t>
+            </w:r>
+          </w:p>
+        </w:tc>
+        <w:tc>
+          <w:tcPr>
+            <w:tcW w:w="3021" w:type="dxa"/>
+          </w:tcPr>
+          <w:p>
+            <w:r>
+              <w:t>22,4</w:t>
+            </w:r>
+          </w:p>
+        </w:tc>
+      </w:tr>
+      <w:tr>
+        <w:tc>
+          <w:tcPr>
+            <w:tcW w:w="3020" w:type="dxa"/>
+          </w:tcPr>
+          <w:p>
+            <w:r>
+              <w:t>Kundenmeetings</w:t>
+            </w:r>
+          </w:p>
+        </w:tc>
+        <w:tc>
+          <w:tcPr>
+            <w:tcW w:w="3021" w:type="dxa"/>
+          </w:tcPr>
+          <w:p>
+            <w:r>
+              <w:t>10</w:t>
+            </w:r>
+          </w:p>
+        </w:tc>
+        <w:tc>
+          <w:tcPr>
+            <w:tcW w:w="3021" w:type="dxa"/>
+          </w:tcPr>
+          <w:p>
+            <w:r>
+              <w:t>5,6</w:t>
+            </w:r>
+          </w:p>
+        </w:tc>
+      </w:tr>
+      <w:tr>
+        <w:tc>
+          <w:tcPr>
+            <w:tcW w:w="3020" w:type="dxa"/>
+          </w:tcPr>
+          <w:p>
+            <w:r>
+              <w:t>Implementierung</w:t>
+            </w:r>
+          </w:p>
+        </w:tc>
+        <w:tc>
+          <w:tcPr>
+            <w:tcW w:w="3021" w:type="dxa"/>
+          </w:tcPr>
+          <w:p>
+            <w:r>
+              <w:t>20</w:t>
+            </w:r>
+          </w:p>
+        </w:tc>
+        <w:tc>
+          <w:tcPr>
+            <w:tcW w:w="3021" w:type="dxa"/>
+          </w:tcPr>
+          <w:p>
+            <w:r>
+              <w:t>11,2</w:t>
+            </w:r>
+          </w:p>
+        </w:tc>
+      </w:tr>
+      <w:tr>
+        <w:tc>
+          <w:tcPr>
+            <w:tcW w:w="3020" w:type="dxa"/>
+          </w:tcPr>
+          <w:p>
+            <w:r>
+              <w:t>Dokumentation</w:t>
+            </w:r>
+          </w:p>
+        </w:tc>
+        <w:tc>
+          <w:tcPr>
+            <w:tcW w:w="3021" w:type="dxa"/>
+          </w:tcPr>
+          <w:p>
+            <w:r>
+              <w:t>15</w:t>
+            </w:r>
+          </w:p>
+        </w:tc>
+        <w:tc>
+          <w:tcPr>
+            <w:tcW w:w="3021" w:type="dxa"/>
+          </w:tcPr>
+          <w:p>
+            <w:r>
+              <w:t>8,4</w:t>
+            </w:r>
+          </w:p>
+        </w:tc>
+      </w:tr>
+      <w:tr>
+        <w:tc>
+          <w:tcPr>
+            <w:tcW w:w="3020" w:type="dxa"/>
+          </w:tcPr>
+          <w:p>
+            <w:r>
+              <w:t>Testen</w:t>
+            </w:r>
+          </w:p>
+        </w:tc>
+        <w:tc>
+          <w:tcPr>
+            <w:tcW w:w="3021" w:type="dxa"/>
+          </w:tcPr>
+          <w:p>
+            <w:r>
+              <w:t>15</w:t>
+            </w:r>
+          </w:p>
+        </w:tc>
+        <w:tc>
+          <w:tcPr>
+            <w:tcW w:w="3021" w:type="dxa"/>
+          </w:tcPr>
+          <w:p>
+            <w:r>
+              <w:t>8,4</w:t>
+            </w:r>
+          </w:p>
+        </w:tc>
+      </w:tr>
+      <w:tr>
+        <w:tc>
+          <w:tcPr>
+            <w:tcW w:w="3020" w:type="dxa"/>
+          </w:tcPr>
+          <w:p>
+            <w:pPr>
+              <w:rPr>
+                <w:b/>
+              </w:rPr>
+            </w:pPr>
+            <w:r>
+              <w:rPr>
+                <w:b/>
+              </w:rPr>
+              <w:t>Summe</w:t>
+            </w:r>
+          </w:p>
+        </w:tc>
+        <w:tc>
+          <w:tcPr>
+            <w:tcW w:w="3021" w:type="dxa"/>
+          </w:tcPr>
+          <w:p>
+            <w:pPr>
+              <w:rPr>
+                <w:b/>
+              </w:rPr>
+            </w:pPr>
+            <w:r>
+              <w:rPr>
+                <w:b/>
+              </w:rPr>
+              <w:t>100</w:t>
+            </w:r>
+          </w:p>
+        </w:tc>
+        <w:tc>
+          <w:tcPr>
+            <w:tcW w:w="3021" w:type="dxa"/>
+          </w:tcPr>
+          <w:p>
+            <w:pPr>
+              <w:rPr>
+                <w:b/>
+              </w:rPr>
+            </w:pPr>
+            <w:r>
+              <w:rPr>
+                <w:b/>
+              </w:rPr>
+              <w:t>56</w:t>
+            </w:r>
+          </w:p>
+        </w:tc>
+      </w:tr>
+    </w:tbl>
     <w:p>
       <w:pPr>
         <w:pStyle w:val="Default"/>
         <w:rPr>
           <w:rFonts w:ascii="Times New Roman" w:hAnsi="Times New Roman" w:cs="Times New Roman"/>
+          <w:sz w:val="16"/>
+          <w:szCs w:val="16"/>
         </w:rPr>
       </w:pPr>
       <w:r>
         <w:rPr>
           <w:rFonts w:ascii="Times New Roman" w:hAnsi="Times New Roman" w:cs="Times New Roman"/>
-        </w:rPr>
-        <w:t>&lt;</w:t>
-      </w:r>
-      <w:r>
+          <w:sz w:val="16"/>
+          <w:szCs w:val="16"/>
+        </w:rPr>
+        <w:t>Risiken wurden berücksichtigt</w:t>
+      </w:r>
+    </w:p>
+    <w:p>
+      <w:pPr>
+        <w:pStyle w:val="Default"/>
         <w:rPr>
           <w:rFonts w:ascii="Times New Roman" w:hAnsi="Times New Roman" w:cs="Times New Roman"/>
         </w:rPr>
-        <w:t>V</w:t>
-      </w:r>
-      <w:r>
-        <w:rPr>
-          <w:rFonts w:ascii="Times New Roman" w:hAnsi="Times New Roman" w:cs="Times New Roman"/>
-        </w:rPr>
-        <w:t>ersuchen sie den Aufwand für die Erstellung es Projektes hochzurechnen.</w:t>
-      </w:r>
-      <w:r>
-        <w:rPr>
-          <w:rFonts w:ascii="Times New Roman" w:hAnsi="Times New Roman" w:cs="Times New Roman"/>
-        </w:rPr>
-        <w:t xml:space="preserve"> </w:t>
-      </w:r>
-      <w:r>
-        <w:rPr>
-          <w:rFonts w:ascii="Times New Roman" w:hAnsi="Times New Roman" w:cs="Times New Roman"/>
-        </w:rPr>
-        <w:t xml:space="preserve"> Berücksichtigen sie dabei nicht nur das Programmieren, sondern auch Dokumentation, Präsentation und Meetings</w:t>
-      </w:r>
-      <w:r>
-        <w:rPr>
-          <w:rFonts w:ascii="Times New Roman" w:hAnsi="Times New Roman" w:cs="Times New Roman"/>
-        </w:rPr>
-        <w:t>. Verfahren siehe YouTube Video, ein einfaches Schätzsheet genügt.</w:t>
-      </w:r>
-    </w:p>
-    <w:p>
-      <w:pPr>
-        <w:pStyle w:val="Default"/>
-        <w:rPr>
-          <w:rFonts w:ascii="Times New Roman" w:hAnsi="Times New Roman" w:cs="Times New Roman"/>
-        </w:rPr>
-      </w:pPr>
-    </w:p>
-    <w:p>
-      <w:pPr>
-        <w:pStyle w:val="Default"/>
-        <w:rPr>
-          <w:rFonts w:ascii="Times New Roman" w:hAnsi="Times New Roman" w:cs="Times New Roman"/>
-        </w:rPr>
-      </w:pPr>
-      <w:r>
-        <w:rPr>
-          <w:rFonts w:ascii="Times New Roman" w:hAnsi="Times New Roman" w:cs="Times New Roman"/>
-        </w:rPr>
-        <w:t>Erstellen sie dazu eine Tabelle, welche den von Ihnen geschätzten Aufwand dokumentiert</w:t>
-      </w:r>
-      <w:r>
-        <w:rPr>
-          <w:rFonts w:ascii="Times New Roman" w:hAnsi="Times New Roman" w:cs="Times New Roman"/>
-        </w:rPr>
-        <w:t>.</w:t>
-      </w:r>
-      <w:r>
-        <w:rPr>
-          <w:rFonts w:ascii="Times New Roman" w:hAnsi="Times New Roman" w:cs="Times New Roman"/>
-        </w:rPr>
-        <w:t>&gt;</w:t>
-      </w:r>
-      <w:r>
-        <w:rPr>
-          <w:rFonts w:ascii="Times New Roman" w:hAnsi="Times New Roman" w:cs="Times New Roman"/>
-        </w:rPr>
-        <w:t xml:space="preserve"> </w:t>
-      </w:r>
-    </w:p>
-    <w:p>
-      <w:pPr>
-        <w:pStyle w:val="Default"/>
-        <w:rPr>
-          <w:rFonts w:ascii="Times New Roman" w:hAnsi="Times New Roman" w:cs="Times New Roman"/>
-        </w:rPr>
-      </w:pPr>
-    </w:p>
-    <w:p>
-      <w:pPr>
-        <w:pStyle w:val="Default"/>
-        <w:rPr>
-          <w:rFonts w:ascii="Times New Roman" w:hAnsi="Times New Roman" w:cs="Times New Roman"/>
-        </w:rPr>
-      </w:pPr>
-      <w:r>
-        <w:rPr>
-          <w:rFonts w:ascii="Times New Roman" w:hAnsi="Times New Roman" w:cs="Times New Roman"/>
-        </w:rPr>
-        <w:t>&lt;Achten Sie bitte darauf, dass sie erkannte Risiken entweder explizit benennen und mit abschätzen oder gewisse Risiko-Aufschläge auf anderen Schätzpositionen berücksichtigen&gt;</w:t>
-      </w:r>
+      </w:pPr>
     </w:p>
     <w:p>
       <w:pPr>
@@ -1044,11 +2542,74 @@
       </w:r>
     </w:p>
     <w:p>
+      <w:pPr>
+        <w:pStyle w:val="Listenabsatz"/>
+        <w:numPr>
+          <w:ilvl w:val="0"/>
+          <w:numId w:val="9"/>
+        </w:numPr>
+      </w:pPr>
+      <w:r>
+        <w:t xml:space="preserve">Code in </w:t>
+      </w:r>
+      <w:proofErr w:type="spellStart"/>
+      <w:r>
+        <w:t>Github</w:t>
+      </w:r>
+      <w:proofErr w:type="spellEnd"/>
+      <w:r>
+        <w:t xml:space="preserve"> als Repo</w:t>
+      </w:r>
+    </w:p>
+    <w:p>
+      <w:pPr>
+        <w:pStyle w:val="Listenabsatz"/>
+        <w:numPr>
+          <w:ilvl w:val="0"/>
+          <w:numId w:val="9"/>
+        </w:numPr>
+      </w:pPr>
+      <w:r>
+        <w:t>Bericht</w:t>
+      </w:r>
+      <w:r>
+        <w:t xml:space="preserve"> als PDF</w:t>
+      </w:r>
+    </w:p>
+    <w:p>
+      <w:pPr>
+        <w:pStyle w:val="Listenabsatz"/>
+        <w:numPr>
+          <w:ilvl w:val="0"/>
+          <w:numId w:val="9"/>
+        </w:numPr>
+      </w:pPr>
+      <w:r>
+        <w:t xml:space="preserve">Anwendung als </w:t>
+      </w:r>
+      <w:proofErr w:type="spellStart"/>
+      <w:r>
+        <w:t>Dockercontainer</w:t>
+      </w:r>
+      <w:proofErr w:type="spellEnd"/>
+    </w:p>
+    <w:p>
+      <w:pPr>
+        <w:pStyle w:val="Listenabsatz"/>
+        <w:numPr>
+          <w:ilvl w:val="0"/>
+          <w:numId w:val="9"/>
+        </w:numPr>
+      </w:pPr>
+      <w:r>
+        <w:t>Lieferung: Ende Januar</w:t>
+      </w:r>
+    </w:p>
+    <w:p>
       <w:r>
         <w:t>&lt;Wie werden sie dem Kunden die Liefergegenstände zur Verfügung stellen? Wann erfolgt die Lieferung?&gt;</w:t>
       </w:r>
     </w:p>
-    <w:p/>
     <w:sectPr>
       <w:headerReference w:type="default" r:id="rId8"/>
       <w:footerReference w:type="default" r:id="rId9"/>
@@ -1062,7 +2623,7 @@
 </file>
 
 <file path=word/endnotes.xml><?xml version="1.0" encoding="utf-8"?>
-<w:endnotes xmlns:wpc="http://schemas.microsoft.com/office/word/2010/wordprocessingCanvas" xmlns:cx="http://schemas.microsoft.com/office/drawing/2014/chartex" xmlns:cx1="http://schemas.microsoft.com/office/drawing/2015/9/8/chartex" xmlns:cx2="http://schemas.microsoft.com/office/drawing/2015/10/21/chartex" xmlns:cx3="http://schemas.microsoft.com/office/drawing/2016/5/9/chartex" xmlns:cx4="http://schemas.microsoft.com/office/drawing/2016/5/10/chartex" xmlns:cx5="http://schemas.microsoft.com/office/drawing/2016/5/11/chartex" xmlns:cx6="http://schemas.microsoft.com/office/drawing/2016/5/12/chartex" xmlns:cx7="http://schemas.microsoft.com/office/drawing/2016/5/13/chartex" xmlns:cx8="http://schemas.microsoft.com/office/drawing/2016/5/14/chartex" xmlns:mc="http://schemas.openxmlformats.org/markup-compatibility/2006" xmlns:aink="http://schemas.microsoft.com/office/drawing/2016/ink" xmlns:am3d="http://schemas.microsoft.com/office/drawing/2017/model3d" xmlns:o="urn:schemas-microsoft-com:office:office" xmlns:r="http://schemas.openxmlformats.org/officeDocument/2006/relationships" xmlns:m="http://schemas.openxmlformats.org/officeDocument/2006/math" xmlns:v="urn:schemas-microsoft-com:vml" xmlns:wp14="http://schemas.microsoft.com/office/word/2010/wordprocessingDrawing" xmlns:wp="http://schemas.openxmlformats.org/drawingml/2006/wordprocessingDrawing" xmlns:w10="urn:schemas-microsoft-com:office:word" xmlns:w="http://schemas.openxmlformats.org/wordprocessingml/2006/main" xmlns:w14="http://schemas.microsoft.com/office/word/2010/wordml" xmlns:w15="http://schemas.microsoft.com/office/word/2012/wordml" xmlns:w16cex="http://schemas.microsoft.com/office/word/2018/wordml/cex" xmlns:w16cid="http://schemas.microsoft.com/office/word/2016/wordml/cid" xmlns:w16="http://schemas.microsoft.com/office/word/2018/wordml" xmlns:w16se="http://schemas.microsoft.com/office/word/2015/wordml/symex" xmlns:wpg="http://schemas.microsoft.com/office/word/2010/wordprocessingGroup" xmlns:wpi="http://schemas.microsoft.com/office/word/2010/wordprocessingInk" xmlns:wne="http://schemas.microsoft.com/office/word/2006/wordml" xmlns:wps="http://schemas.microsoft.com/office/word/2010/wordprocessingShape" mc:Ignorable="w14 w15 w16se w16cid w16 w16cex wp14">
+<w:endnotes xmlns:wpc="http://schemas.microsoft.com/office/word/2010/wordprocessingCanvas" xmlns:cx="http://schemas.microsoft.com/office/drawing/2014/chartex" xmlns:cx1="http://schemas.microsoft.com/office/drawing/2015/9/8/chartex" xmlns:cx2="http://schemas.microsoft.com/office/drawing/2015/10/21/chartex" xmlns:cx3="http://schemas.microsoft.com/office/drawing/2016/5/9/chartex" xmlns:cx4="http://schemas.microsoft.com/office/drawing/2016/5/10/chartex" xmlns:cx5="http://schemas.microsoft.com/office/drawing/2016/5/11/chartex" xmlns:cx6="http://schemas.microsoft.com/office/drawing/2016/5/12/chartex" xmlns:cx7="http://schemas.microsoft.com/office/drawing/2016/5/13/chartex" xmlns:cx8="http://schemas.microsoft.com/office/drawing/2016/5/14/chartex" xmlns:mc="http://schemas.openxmlformats.org/markup-compatibility/2006" xmlns:aink="http://schemas.microsoft.com/office/drawing/2016/ink" xmlns:am3d="http://schemas.microsoft.com/office/drawing/2017/model3d" xmlns:o="urn:schemas-microsoft-com:office:office" xmlns:oel="http://schemas.microsoft.com/office/2019/extlst" xmlns:r="http://schemas.openxmlformats.org/officeDocument/2006/relationships" xmlns:m="http://schemas.openxmlformats.org/officeDocument/2006/math" xmlns:v="urn:schemas-microsoft-com:vml" xmlns:wp14="http://schemas.microsoft.com/office/word/2010/wordprocessingDrawing" xmlns:wp="http://schemas.openxmlformats.org/drawingml/2006/wordprocessingDrawing" xmlns:w10="urn:schemas-microsoft-com:office:word" xmlns:w="http://schemas.openxmlformats.org/wordprocessingml/2006/main" xmlns:w14="http://schemas.microsoft.com/office/word/2010/wordml" xmlns:w15="http://schemas.microsoft.com/office/word/2012/wordml" xmlns:w16cex="http://schemas.microsoft.com/office/word/2018/wordml/cex" xmlns:w16cid="http://schemas.microsoft.com/office/word/2016/wordml/cid" xmlns:w16="http://schemas.microsoft.com/office/word/2018/wordml" xmlns:w16sdtdh="http://schemas.microsoft.com/office/word/2020/wordml/sdtdatahash" xmlns:w16se="http://schemas.microsoft.com/office/word/2015/wordml/symex" xmlns:wpg="http://schemas.microsoft.com/office/word/2010/wordprocessingGroup" xmlns:wpi="http://schemas.microsoft.com/office/word/2010/wordprocessingInk" xmlns:wne="http://schemas.microsoft.com/office/word/2006/wordml" xmlns:wps="http://schemas.microsoft.com/office/word/2010/wordprocessingShape" mc:Ignorable="w14 w15 w16se w16cid w16 w16cex w16sdtdh wp14">
   <w:endnote w:type="separator" w:id="-1">
     <w:p>
       <w:pPr>
@@ -1087,23 +2648,20 @@
 </file>
 
 <file path=word/footer1.xml><?xml version="1.0" encoding="utf-8"?>
-<w:ftr xmlns:wpc="http://schemas.microsoft.com/office/word/2010/wordprocessingCanvas" xmlns:cx="http://schemas.microsoft.com/office/drawing/2014/chartex" xmlns:cx1="http://schemas.microsoft.com/office/drawing/2015/9/8/chartex" xmlns:cx2="http://schemas.microsoft.com/office/drawing/2015/10/21/chartex" xmlns:cx3="http://schemas.microsoft.com/office/drawing/2016/5/9/chartex" xmlns:cx4="http://schemas.microsoft.com/office/drawing/2016/5/10/chartex" xmlns:cx5="http://schemas.microsoft.com/office/drawing/2016/5/11/chartex" xmlns:cx6="http://schemas.microsoft.com/office/drawing/2016/5/12/chartex" xmlns:cx7="http://schemas.microsoft.com/office/drawing/2016/5/13/chartex" xmlns:cx8="http://schemas.microsoft.com/office/drawing/2016/5/14/chartex" xmlns:mc="http://schemas.openxmlformats.org/markup-compatibility/2006" xmlns:aink="http://schemas.microsoft.com/office/drawing/2016/ink" xmlns:am3d="http://schemas.microsoft.com/office/drawing/2017/model3d" xmlns:o="urn:schemas-microsoft-com:office:office" xmlns:r="http://schemas.openxmlformats.org/officeDocument/2006/relationships" xmlns:m="http://schemas.openxmlformats.org/officeDocument/2006/math" xmlns:v="urn:schemas-microsoft-com:vml" xmlns:wp14="http://schemas.microsoft.com/office/word/2010/wordprocessingDrawing" xmlns:wp="http://schemas.openxmlformats.org/drawingml/2006/wordprocessingDrawing" xmlns:w10="urn:schemas-microsoft-com:office:word" xmlns:w="http://schemas.openxmlformats.org/wordprocessingml/2006/main" xmlns:w14="http://schemas.microsoft.com/office/word/2010/wordml" xmlns:w15="http://schemas.microsoft.com/office/word/2012/wordml" xmlns:w16cex="http://schemas.microsoft.com/office/word/2018/wordml/cex" xmlns:w16cid="http://schemas.microsoft.com/office/word/2016/wordml/cid" xmlns:w16="http://schemas.microsoft.com/office/word/2018/wordml" xmlns:w16se="http://schemas.microsoft.com/office/word/2015/wordml/symex" xmlns:wpg="http://schemas.microsoft.com/office/word/2010/wordprocessingGroup" xmlns:wpi="http://schemas.microsoft.com/office/word/2010/wordprocessingInk" xmlns:wne="http://schemas.microsoft.com/office/word/2006/wordml" xmlns:wps="http://schemas.microsoft.com/office/word/2010/wordprocessingShape" mc:Ignorable="w14 w15 w16se w16cid w16 w16cex wp14">
+<w:ftr xmlns:wpc="http://schemas.microsoft.com/office/word/2010/wordprocessingCanvas" xmlns:cx="http://schemas.microsoft.com/office/drawing/2014/chartex" xmlns:cx1="http://schemas.microsoft.com/office/drawing/2015/9/8/chartex" xmlns:cx2="http://schemas.microsoft.com/office/drawing/2015/10/21/chartex" xmlns:cx3="http://schemas.microsoft.com/office/drawing/2016/5/9/chartex" xmlns:cx4="http://schemas.microsoft.com/office/drawing/2016/5/10/chartex" xmlns:cx5="http://schemas.microsoft.com/office/drawing/2016/5/11/chartex" xmlns:cx6="http://schemas.microsoft.com/office/drawing/2016/5/12/chartex" xmlns:cx7="http://schemas.microsoft.com/office/drawing/2016/5/13/chartex" xmlns:cx8="http://schemas.microsoft.com/office/drawing/2016/5/14/chartex" xmlns:mc="http://schemas.openxmlformats.org/markup-compatibility/2006" xmlns:aink="http://schemas.microsoft.com/office/drawing/2016/ink" xmlns:am3d="http://schemas.microsoft.com/office/drawing/2017/model3d" xmlns:o="urn:schemas-microsoft-com:office:office" xmlns:oel="http://schemas.microsoft.com/office/2019/extlst" xmlns:r="http://schemas.openxmlformats.org/officeDocument/2006/relationships" xmlns:m="http://schemas.openxmlformats.org/officeDocument/2006/math" xmlns:v="urn:schemas-microsoft-com:vml" xmlns:wp14="http://schemas.microsoft.com/office/word/2010/wordprocessingDrawing" xmlns:wp="http://schemas.openxmlformats.org/drawingml/2006/wordprocessingDrawing" xmlns:w10="urn:schemas-microsoft-com:office:word" xmlns:w="http://schemas.openxmlformats.org/wordprocessingml/2006/main" xmlns:w14="http://schemas.microsoft.com/office/word/2010/wordml" xmlns:w15="http://schemas.microsoft.com/office/word/2012/wordml" xmlns:w16cex="http://schemas.microsoft.com/office/word/2018/wordml/cex" xmlns:w16cid="http://schemas.microsoft.com/office/word/2016/wordml/cid" xmlns:w16="http://schemas.microsoft.com/office/word/2018/wordml" xmlns:w16sdtdh="http://schemas.microsoft.com/office/word/2020/wordml/sdtdatahash" xmlns:w16se="http://schemas.microsoft.com/office/word/2015/wordml/symex" xmlns:wpg="http://schemas.microsoft.com/office/word/2010/wordprocessingGroup" xmlns:wpi="http://schemas.microsoft.com/office/word/2010/wordprocessingInk" xmlns:wne="http://schemas.microsoft.com/office/word/2006/wordml" xmlns:wps="http://schemas.microsoft.com/office/word/2010/wordprocessingShape" mc:Ignorable="w14 w15 w16se w16cid w16 w16cex w16sdtdh wp14">
   <w:p>
     <w:pPr>
       <w:pStyle w:val="Fuzeile"/>
     </w:pPr>
     <w:r>
-      <w:rPr>
-        <w:highlight w:val="yellow"/>
-      </w:rPr>
-      <w:t>&lt;Name ihres Teams&gt;</w:t>
+      <w:t>Die Optimierer</w:t>
     </w:r>
   </w:p>
 </w:ftr>
 </file>
 
 <file path=word/footnotes.xml><?xml version="1.0" encoding="utf-8"?>
-<w:footnotes xmlns:wpc="http://schemas.microsoft.com/office/word/2010/wordprocessingCanvas" xmlns:cx="http://schemas.microsoft.com/office/drawing/2014/chartex" xmlns:cx1="http://schemas.microsoft.com/office/drawing/2015/9/8/chartex" xmlns:cx2="http://schemas.microsoft.com/office/drawing/2015/10/21/chartex" xmlns:cx3="http://schemas.microsoft.com/office/drawing/2016/5/9/chartex" xmlns:cx4="http://schemas.microsoft.com/office/drawing/2016/5/10/chartex" xmlns:cx5="http://schemas.microsoft.com/office/drawing/2016/5/11/chartex" xmlns:cx6="http://schemas.microsoft.com/office/drawing/2016/5/12/chartex" xmlns:cx7="http://schemas.microsoft.com/office/drawing/2016/5/13/chartex" xmlns:cx8="http://schemas.microsoft.com/office/drawing/2016/5/14/chartex" xmlns:mc="http://schemas.openxmlformats.org/markup-compatibility/2006" xmlns:aink="http://schemas.microsoft.com/office/drawing/2016/ink" xmlns:am3d="http://schemas.microsoft.com/office/drawing/2017/model3d" xmlns:o="urn:schemas-microsoft-com:office:office" xmlns:r="http://schemas.openxmlformats.org/officeDocument/2006/relationships" xmlns:m="http://schemas.openxmlformats.org/officeDocument/2006/math" xmlns:v="urn:schemas-microsoft-com:vml" xmlns:wp14="http://schemas.microsoft.com/office/word/2010/wordprocessingDrawing" xmlns:wp="http://schemas.openxmlformats.org/drawingml/2006/wordprocessingDrawing" xmlns:w10="urn:schemas-microsoft-com:office:word" xmlns:w="http://schemas.openxmlformats.org/wordprocessingml/2006/main" xmlns:w14="http://schemas.microsoft.com/office/word/2010/wordml" xmlns:w15="http://schemas.microsoft.com/office/word/2012/wordml" xmlns:w16cex="http://schemas.microsoft.com/office/word/2018/wordml/cex" xmlns:w16cid="http://schemas.microsoft.com/office/word/2016/wordml/cid" xmlns:w16="http://schemas.microsoft.com/office/word/2018/wordml" xmlns:w16se="http://schemas.microsoft.com/office/word/2015/wordml/symex" xmlns:wpg="http://schemas.microsoft.com/office/word/2010/wordprocessingGroup" xmlns:wpi="http://schemas.microsoft.com/office/word/2010/wordprocessingInk" xmlns:wne="http://schemas.microsoft.com/office/word/2006/wordml" xmlns:wps="http://schemas.microsoft.com/office/word/2010/wordprocessingShape" mc:Ignorable="w14 w15 w16se w16cid w16 w16cex wp14">
+<w:footnotes xmlns:wpc="http://schemas.microsoft.com/office/word/2010/wordprocessingCanvas" xmlns:cx="http://schemas.microsoft.com/office/drawing/2014/chartex" xmlns:cx1="http://schemas.microsoft.com/office/drawing/2015/9/8/chartex" xmlns:cx2="http://schemas.microsoft.com/office/drawing/2015/10/21/chartex" xmlns:cx3="http://schemas.microsoft.com/office/drawing/2016/5/9/chartex" xmlns:cx4="http://schemas.microsoft.com/office/drawing/2016/5/10/chartex" xmlns:cx5="http://schemas.microsoft.com/office/drawing/2016/5/11/chartex" xmlns:cx6="http://schemas.microsoft.com/office/drawing/2016/5/12/chartex" xmlns:cx7="http://schemas.microsoft.com/office/drawing/2016/5/13/chartex" xmlns:cx8="http://schemas.microsoft.com/office/drawing/2016/5/14/chartex" xmlns:mc="http://schemas.openxmlformats.org/markup-compatibility/2006" xmlns:aink="http://schemas.microsoft.com/office/drawing/2016/ink" xmlns:am3d="http://schemas.microsoft.com/office/drawing/2017/model3d" xmlns:o="urn:schemas-microsoft-com:office:office" xmlns:oel="http://schemas.microsoft.com/office/2019/extlst" xmlns:r="http://schemas.openxmlformats.org/officeDocument/2006/relationships" xmlns:m="http://schemas.openxmlformats.org/officeDocument/2006/math" xmlns:v="urn:schemas-microsoft-com:vml" xmlns:wp14="http://schemas.microsoft.com/office/word/2010/wordprocessingDrawing" xmlns:wp="http://schemas.openxmlformats.org/drawingml/2006/wordprocessingDrawing" xmlns:w10="urn:schemas-microsoft-com:office:word" xmlns:w="http://schemas.openxmlformats.org/wordprocessingml/2006/main" xmlns:w14="http://schemas.microsoft.com/office/word/2010/wordml" xmlns:w15="http://schemas.microsoft.com/office/word/2012/wordml" xmlns:w16cex="http://schemas.microsoft.com/office/word/2018/wordml/cex" xmlns:w16cid="http://schemas.microsoft.com/office/word/2016/wordml/cid" xmlns:w16="http://schemas.microsoft.com/office/word/2018/wordml" xmlns:w16sdtdh="http://schemas.microsoft.com/office/word/2020/wordml/sdtdatahash" xmlns:w16se="http://schemas.microsoft.com/office/word/2015/wordml/symex" xmlns:wpg="http://schemas.microsoft.com/office/word/2010/wordprocessingGroup" xmlns:wpi="http://schemas.microsoft.com/office/word/2010/wordprocessingInk" xmlns:wne="http://schemas.microsoft.com/office/word/2006/wordml" xmlns:wps="http://schemas.microsoft.com/office/word/2010/wordprocessingShape" mc:Ignorable="w14 w15 w16se w16cid w16 w16cex w16sdtdh wp14">
   <w:footnote w:type="separator" w:id="-1">
     <w:p>
       <w:pPr>
@@ -1128,7 +2686,7 @@
 </file>
 
 <file path=word/header1.xml><?xml version="1.0" encoding="utf-8"?>
-<w:hdr xmlns:wpc="http://schemas.microsoft.com/office/word/2010/wordprocessingCanvas" xmlns:cx="http://schemas.microsoft.com/office/drawing/2014/chartex" xmlns:cx1="http://schemas.microsoft.com/office/drawing/2015/9/8/chartex" xmlns:cx2="http://schemas.microsoft.com/office/drawing/2015/10/21/chartex" xmlns:cx3="http://schemas.microsoft.com/office/drawing/2016/5/9/chartex" xmlns:cx4="http://schemas.microsoft.com/office/drawing/2016/5/10/chartex" xmlns:cx5="http://schemas.microsoft.com/office/drawing/2016/5/11/chartex" xmlns:cx6="http://schemas.microsoft.com/office/drawing/2016/5/12/chartex" xmlns:cx7="http://schemas.microsoft.com/office/drawing/2016/5/13/chartex" xmlns:cx8="http://schemas.microsoft.com/office/drawing/2016/5/14/chartex" xmlns:mc="http://schemas.openxmlformats.org/markup-compatibility/2006" xmlns:aink="http://schemas.microsoft.com/office/drawing/2016/ink" xmlns:am3d="http://schemas.microsoft.com/office/drawing/2017/model3d" xmlns:o="urn:schemas-microsoft-com:office:office" xmlns:r="http://schemas.openxmlformats.org/officeDocument/2006/relationships" xmlns:m="http://schemas.openxmlformats.org/officeDocument/2006/math" xmlns:v="urn:schemas-microsoft-com:vml" xmlns:wp14="http://schemas.microsoft.com/office/word/2010/wordprocessingDrawing" xmlns:wp="http://schemas.openxmlformats.org/drawingml/2006/wordprocessingDrawing" xmlns:w10="urn:schemas-microsoft-com:office:word" xmlns:w="http://schemas.openxmlformats.org/wordprocessingml/2006/main" xmlns:w14="http://schemas.microsoft.com/office/word/2010/wordml" xmlns:w15="http://schemas.microsoft.com/office/word/2012/wordml" xmlns:w16cex="http://schemas.microsoft.com/office/word/2018/wordml/cex" xmlns:w16cid="http://schemas.microsoft.com/office/word/2016/wordml/cid" xmlns:w16="http://schemas.microsoft.com/office/word/2018/wordml" xmlns:w16se="http://schemas.microsoft.com/office/word/2015/wordml/symex" xmlns:wpg="http://schemas.microsoft.com/office/word/2010/wordprocessingGroup" xmlns:wpi="http://schemas.microsoft.com/office/word/2010/wordprocessingInk" xmlns:wne="http://schemas.microsoft.com/office/word/2006/wordml" xmlns:wps="http://schemas.microsoft.com/office/word/2010/wordprocessingShape" mc:Ignorable="w14 w15 w16se w16cid w16 w16cex wp14">
+<w:hdr xmlns:wpc="http://schemas.microsoft.com/office/word/2010/wordprocessingCanvas" xmlns:cx="http://schemas.microsoft.com/office/drawing/2014/chartex" xmlns:cx1="http://schemas.microsoft.com/office/drawing/2015/9/8/chartex" xmlns:cx2="http://schemas.microsoft.com/office/drawing/2015/10/21/chartex" xmlns:cx3="http://schemas.microsoft.com/office/drawing/2016/5/9/chartex" xmlns:cx4="http://schemas.microsoft.com/office/drawing/2016/5/10/chartex" xmlns:cx5="http://schemas.microsoft.com/office/drawing/2016/5/11/chartex" xmlns:cx6="http://schemas.microsoft.com/office/drawing/2016/5/12/chartex" xmlns:cx7="http://schemas.microsoft.com/office/drawing/2016/5/13/chartex" xmlns:cx8="http://schemas.microsoft.com/office/drawing/2016/5/14/chartex" xmlns:mc="http://schemas.openxmlformats.org/markup-compatibility/2006" xmlns:aink="http://schemas.microsoft.com/office/drawing/2016/ink" xmlns:am3d="http://schemas.microsoft.com/office/drawing/2017/model3d" xmlns:o="urn:schemas-microsoft-com:office:office" xmlns:oel="http://schemas.microsoft.com/office/2019/extlst" xmlns:r="http://schemas.openxmlformats.org/officeDocument/2006/relationships" xmlns:m="http://schemas.openxmlformats.org/officeDocument/2006/math" xmlns:v="urn:schemas-microsoft-com:vml" xmlns:wp14="http://schemas.microsoft.com/office/word/2010/wordprocessingDrawing" xmlns:wp="http://schemas.openxmlformats.org/drawingml/2006/wordprocessingDrawing" xmlns:w10="urn:schemas-microsoft-com:office:word" xmlns:w="http://schemas.openxmlformats.org/wordprocessingml/2006/main" xmlns:w14="http://schemas.microsoft.com/office/word/2010/wordml" xmlns:w15="http://schemas.microsoft.com/office/word/2012/wordml" xmlns:w16cex="http://schemas.microsoft.com/office/word/2018/wordml/cex" xmlns:w16cid="http://schemas.microsoft.com/office/word/2016/wordml/cid" xmlns:w16="http://schemas.microsoft.com/office/word/2018/wordml" xmlns:w16sdtdh="http://schemas.microsoft.com/office/word/2020/wordml/sdtdatahash" xmlns:w16se="http://schemas.microsoft.com/office/word/2015/wordml/symex" xmlns:wpg="http://schemas.microsoft.com/office/word/2010/wordprocessingGroup" xmlns:wpi="http://schemas.microsoft.com/office/word/2010/wordprocessingInk" xmlns:wne="http://schemas.microsoft.com/office/word/2006/wordml" xmlns:wps="http://schemas.microsoft.com/office/word/2010/wordprocessingShape" mc:Ignorable="w14 w15 w16se w16cid w16 w16cex w16sdtdh wp14">
   <w:p>
     <w:pPr>
       <w:pStyle w:val="Kopfzeile"/>
@@ -1198,9 +2756,6 @@
                       <w:txbxContent>
                         <w:sdt>
                           <w:sdtPr>
-                            <w:rPr>
-                              <w:highlight w:val="yellow"/>
-                            </w:rPr>
                             <w:alias w:val="Titel"/>
                             <w:id w:val="78679243"/>
                             <w:placeholder>
@@ -1209,45 +2764,36 @@
                             <w:dataBinding w:prefixMappings="xmlns:ns0='http://schemas.openxmlformats.org/package/2006/metadata/core-properties' xmlns:ns1='http://purl.org/dc/elements/1.1/'" w:xpath="/ns0:coreProperties[1]/ns1:title[1]" w:storeItemID="{6C3C8BC8-F283-45AE-878A-BAB7291924A1}"/>
                             <w:text/>
                           </w:sdtPr>
-                          <w:sdtEndPr/>
                           <w:sdtContent>
                             <w:p>
                               <w:pPr>
                                 <w:spacing w:after="0" w:line="240" w:lineRule="auto"/>
                               </w:pPr>
                               <w:r>
-                                <w:rPr>
-                                  <w:highlight w:val="yellow"/>
-                                </w:rPr>
                                 <w:t xml:space="preserve">Angebot: </w:t>
                               </w:r>
+                              <w:bookmarkStart w:id="0" w:name="_Hlk119143010"/>
+                              <w:bookmarkStart w:id="1" w:name="_Hlk119143011"/>
                               <w:r>
-                                <w:rPr>
-                                  <w:highlight w:val="yellow"/>
-                                </w:rPr>
-                                <w:t>&lt;</w:t>
+                                <w:t>Entwicklung</w:t>
                               </w:r>
                               <w:r>
-                                <w:rPr>
-                                  <w:highlight w:val="yellow"/>
-                                </w:rPr>
-                                <w:t>Name</w:t>
+                                <w:t xml:space="preserve"> </w:t>
                               </w:r>
                               <w:r>
-                                <w:rPr>
-                                  <w:highlight w:val="yellow"/>
-                                </w:rPr>
-                                <w:t xml:space="preserve"> des Projekts&gt;</w:t>
+                                <w:t>und Evaluierung eines Optimierungsalgorithmus</w:t>
                               </w:r>
                               <w:r>
-                                <w:rPr>
-                                  <w:highlight w:val="yellow"/>
-                                </w:rPr>
-                                <w:t xml:space="preserve"> (Achtung – Angebot ist nur zur Übung!)</w:t>
+                                <w:t xml:space="preserve"> </w:t>
+                              </w:r>
+                              <w:r>
+                                <w:t>für die Auftragsverteilung in fahrerlosen Transportsystemen</w:t>
                               </w:r>
                             </w:p>
                           </w:sdtContent>
                         </w:sdt>
+                        <w:bookmarkEnd w:id="1" w:displacedByCustomXml="prev"/>
+                        <w:bookmarkEnd w:id="0" w:displacedByCustomXml="prev"/>
                       </w:txbxContent>
                     </wps:txbx>
                     <wps:bodyPr rot="0" vert="horz" wrap="square" lIns="91440" tIns="0" rIns="91440" bIns="0" anchor="ctr" anchorCtr="0" upright="1">
@@ -1271,14 +2817,11 @@
               <v:stroke joinstyle="miter"/>
               <v:path gradientshapeok="t" o:connecttype="rect"/>
             </v:shapetype>
-            <v:shape id="Text Box 2" o:spid="_x0000_s1026" type="#_x0000_t202" style="position:absolute;margin-left:0;margin-top:0;width:453.6pt;height:13.8pt;z-index:251661312;visibility:visible;mso-wrap-style:square;mso-width-percent:1000;mso-height-percent:0;mso-wrap-distance-left:9pt;mso-wrap-distance-top:0;mso-wrap-distance-right:9pt;mso-wrap-distance-bottom:0;mso-position-horizontal:left;mso-position-horizontal-relative:margin;mso-position-vertical:center;mso-position-vertical-relative:top-margin-area;mso-width-percent:1000;mso-height-percent:0;mso-width-relative:margin;mso-height-relative:page;v-text-anchor:middle" o:gfxdata="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" o:allowincell="f" filled="f" stroked="f">
+            <v:shape id="Text Box 2" o:spid="_x0000_s1032" type="#_x0000_t202" style="position:absolute;margin-left:0;margin-top:0;width:453.6pt;height:13.8pt;z-index:251661312;visibility:visible;mso-wrap-style:square;mso-width-percent:1000;mso-height-percent:0;mso-wrap-distance-left:9pt;mso-wrap-distance-top:0;mso-wrap-distance-right:9pt;mso-wrap-distance-bottom:0;mso-position-horizontal:left;mso-position-horizontal-relative:margin;mso-position-vertical:center;mso-position-vertical-relative:top-margin-area;mso-width-percent:1000;mso-height-percent:0;mso-width-relative:margin;mso-height-relative:page;v-text-anchor:middle" o:gfxdata="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" o:allowincell="f" filled="f" stroked="f">
               <v:textbox style="mso-fit-shape-to-text:t" inset=",0,,0">
                 <w:txbxContent>
                   <w:sdt>
                     <w:sdtPr>
-                      <w:rPr>
-                        <w:highlight w:val="yellow"/>
-                      </w:rPr>
                       <w:alias w:val="Titel"/>
                       <w:id w:val="78679243"/>
                       <w:placeholder>
@@ -1287,45 +2830,36 @@
                       <w:dataBinding w:prefixMappings="xmlns:ns0='http://schemas.openxmlformats.org/package/2006/metadata/core-properties' xmlns:ns1='http://purl.org/dc/elements/1.1/'" w:xpath="/ns0:coreProperties[1]/ns1:title[1]" w:storeItemID="{6C3C8BC8-F283-45AE-878A-BAB7291924A1}"/>
                       <w:text/>
                     </w:sdtPr>
-                    <w:sdtEndPr/>
                     <w:sdtContent>
                       <w:p>
                         <w:pPr>
                           <w:spacing w:after="0" w:line="240" w:lineRule="auto"/>
                         </w:pPr>
                         <w:r>
-                          <w:rPr>
-                            <w:highlight w:val="yellow"/>
-                          </w:rPr>
                           <w:t xml:space="preserve">Angebot: </w:t>
                         </w:r>
+                        <w:bookmarkStart w:id="2" w:name="_Hlk119143010"/>
+                        <w:bookmarkStart w:id="3" w:name="_Hlk119143011"/>
                         <w:r>
-                          <w:rPr>
-                            <w:highlight w:val="yellow"/>
-                          </w:rPr>
-                          <w:t>&lt;</w:t>
+                          <w:t>Entwicklung</w:t>
                         </w:r>
                         <w:r>
-                          <w:rPr>
-                            <w:highlight w:val="yellow"/>
-                          </w:rPr>
-                          <w:t>Name</w:t>
+                          <w:t xml:space="preserve"> </w:t>
                         </w:r>
                         <w:r>
-                          <w:rPr>
-                            <w:highlight w:val="yellow"/>
-                          </w:rPr>
-                          <w:t xml:space="preserve"> des Projekts&gt;</w:t>
+                          <w:t>und Evaluierung eines Optimierungsalgorithmus</w:t>
                         </w:r>
                         <w:r>
-                          <w:rPr>
-                            <w:highlight w:val="yellow"/>
-                          </w:rPr>
-                          <w:t xml:space="preserve"> (Achtung – Angebot ist nur zur Übung!)</w:t>
+                          <w:t xml:space="preserve"> </w:t>
+                        </w:r>
+                        <w:r>
+                          <w:t>für die Auftragsverteilung in fahrerlosen Transportsystemen</w:t>
                         </w:r>
                       </w:p>
                     </w:sdtContent>
                   </w:sdt>
+                  <w:bookmarkEnd w:id="3" w:displacedByCustomXml="prev"/>
+                  <w:bookmarkEnd w:id="2" w:displacedByCustomXml="prev"/>
                 </w:txbxContent>
               </v:textbox>
               <w10:wrap anchorx="margin" anchory="margin"/>
@@ -1446,7 +2980,7 @@
         </mc:Choice>
         <mc:Fallback>
           <w:pict>
-            <v:shape w14:anchorId="6A5D3BA4" id="Text Box 1" o:spid="_x0000_s1027" type="#_x0000_t202" style="position:absolute;margin-left:0;margin-top:0;width:70.85pt;height:13.8pt;z-index:251660288;visibility:visible;mso-wrap-style:square;mso-width-percent:1000;mso-height-percent:0;mso-wrap-distance-left:9pt;mso-wrap-distance-top:0;mso-wrap-distance-right:9pt;mso-wrap-distance-bottom:0;mso-position-horizontal:left;mso-position-horizontal-relative:page;mso-position-vertical:center;mso-position-vertical-relative:top-margin-area;mso-width-percent:1000;mso-height-percent:0;mso-width-relative:left-margin-area;mso-height-relative:page;v-text-anchor:middle" o:gfxdata="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" o:allowincell="f" fillcolor="#4f81bd [3204]" stroked="f">
+            <v:shape w14:anchorId="6A5D3BA4" id="Text Box 1" o:spid="_x0000_s1033" type="#_x0000_t202" style="position:absolute;margin-left:0;margin-top:0;width:70.85pt;height:13.8pt;z-index:251660288;visibility:visible;mso-wrap-style:square;mso-width-percent:1000;mso-height-percent:0;mso-wrap-distance-left:9pt;mso-wrap-distance-top:0;mso-wrap-distance-right:9pt;mso-wrap-distance-bottom:0;mso-position-horizontal:left;mso-position-horizontal-relative:page;mso-position-vertical:center;mso-position-vertical-relative:top-margin-area;mso-width-percent:1000;mso-height-percent:0;mso-width-relative:left-margin-area;mso-height-relative:page;v-text-anchor:middle" o:gfxdata="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" o:allowincell="f" fillcolor="#4f81bd [3204]" stroked="f">
               <v:textbox style="mso-fit-shape-to-text:t" inset=",0,,0">
                 <w:txbxContent>
                   <w:p>
@@ -1494,7 +3028,7 @@
 </file>
 
 <file path=word/numbering.xml><?xml version="1.0" encoding="utf-8"?>
-<w:numbering xmlns:wpc="http://schemas.microsoft.com/office/word/2010/wordprocessingCanvas" xmlns:cx="http://schemas.microsoft.com/office/drawing/2014/chartex" xmlns:cx1="http://schemas.microsoft.com/office/drawing/2015/9/8/chartex" xmlns:cx2="http://schemas.microsoft.com/office/drawing/2015/10/21/chartex" xmlns:cx3="http://schemas.microsoft.com/office/drawing/2016/5/9/chartex" xmlns:cx4="http://schemas.microsoft.com/office/drawing/2016/5/10/chartex" xmlns:cx5="http://schemas.microsoft.com/office/drawing/2016/5/11/chartex" xmlns:cx6="http://schemas.microsoft.com/office/drawing/2016/5/12/chartex" xmlns:cx7="http://schemas.microsoft.com/office/drawing/2016/5/13/chartex" xmlns:cx8="http://schemas.microsoft.com/office/drawing/2016/5/14/chartex" xmlns:mc="http://schemas.openxmlformats.org/markup-compatibility/2006" xmlns:aink="http://schemas.microsoft.com/office/drawing/2016/ink" xmlns:am3d="http://schemas.microsoft.com/office/drawing/2017/model3d" xmlns:o="urn:schemas-microsoft-com:office:office" xmlns:r="http://schemas.openxmlformats.org/officeDocument/2006/relationships" xmlns:m="http://schemas.openxmlformats.org/officeDocument/2006/math" xmlns:v="urn:schemas-microsoft-com:vml" xmlns:wp14="http://schemas.microsoft.com/office/word/2010/wordprocessingDrawing" xmlns:wp="http://schemas.openxmlformats.org/drawingml/2006/wordprocessingDrawing" xmlns:w10="urn:schemas-microsoft-com:office:word" xmlns:w="http://schemas.openxmlformats.org/wordprocessingml/2006/main" xmlns:w14="http://schemas.microsoft.com/office/word/2010/wordml" xmlns:w15="http://schemas.microsoft.com/office/word/2012/wordml" xmlns:w16cex="http://schemas.microsoft.com/office/word/2018/wordml/cex" xmlns:w16cid="http://schemas.microsoft.com/office/word/2016/wordml/cid" xmlns:w16="http://schemas.microsoft.com/office/word/2018/wordml" xmlns:w16se="http://schemas.microsoft.com/office/word/2015/wordml/symex" xmlns:wpg="http://schemas.microsoft.com/office/word/2010/wordprocessingGroup" xmlns:wpi="http://schemas.microsoft.com/office/word/2010/wordprocessingInk" xmlns:wne="http://schemas.microsoft.com/office/word/2006/wordml" xmlns:wps="http://schemas.microsoft.com/office/word/2010/wordprocessingShape" mc:Ignorable="w14 w15 w16se w16cid w16 w16cex wp14">
+<w:numbering xmlns:wpc="http://schemas.microsoft.com/office/word/2010/wordprocessingCanvas" xmlns:cx="http://schemas.microsoft.com/office/drawing/2014/chartex" xmlns:cx1="http://schemas.microsoft.com/office/drawing/2015/9/8/chartex" xmlns:cx2="http://schemas.microsoft.com/office/drawing/2015/10/21/chartex" xmlns:cx3="http://schemas.microsoft.com/office/drawing/2016/5/9/chartex" xmlns:cx4="http://schemas.microsoft.com/office/drawing/2016/5/10/chartex" xmlns:cx5="http://schemas.microsoft.com/office/drawing/2016/5/11/chartex" xmlns:cx6="http://schemas.microsoft.com/office/drawing/2016/5/12/chartex" xmlns:cx7="http://schemas.microsoft.com/office/drawing/2016/5/13/chartex" xmlns:cx8="http://schemas.microsoft.com/office/drawing/2016/5/14/chartex" xmlns:mc="http://schemas.openxmlformats.org/markup-compatibility/2006" xmlns:aink="http://schemas.microsoft.com/office/drawing/2016/ink" xmlns:am3d="http://schemas.microsoft.com/office/drawing/2017/model3d" xmlns:o="urn:schemas-microsoft-com:office:office" xmlns:oel="http://schemas.microsoft.com/office/2019/extlst" xmlns:r="http://schemas.openxmlformats.org/officeDocument/2006/relationships" xmlns:m="http://schemas.openxmlformats.org/officeDocument/2006/math" xmlns:v="urn:schemas-microsoft-com:vml" xmlns:wp14="http://schemas.microsoft.com/office/word/2010/wordprocessingDrawing" xmlns:wp="http://schemas.openxmlformats.org/drawingml/2006/wordprocessingDrawing" xmlns:w10="urn:schemas-microsoft-com:office:word" xmlns:w="http://schemas.openxmlformats.org/wordprocessingml/2006/main" xmlns:w14="http://schemas.microsoft.com/office/word/2010/wordml" xmlns:w15="http://schemas.microsoft.com/office/word/2012/wordml" xmlns:w16cex="http://schemas.microsoft.com/office/word/2018/wordml/cex" xmlns:w16cid="http://schemas.microsoft.com/office/word/2016/wordml/cid" xmlns:w16="http://schemas.microsoft.com/office/word/2018/wordml" xmlns:w16sdtdh="http://schemas.microsoft.com/office/word/2020/wordml/sdtdatahash" xmlns:w16se="http://schemas.microsoft.com/office/word/2015/wordml/symex" xmlns:wpg="http://schemas.microsoft.com/office/word/2010/wordprocessingGroup" xmlns:wpi="http://schemas.microsoft.com/office/word/2010/wordprocessingInk" xmlns:wne="http://schemas.microsoft.com/office/word/2006/wordml" xmlns:wps="http://schemas.microsoft.com/office/word/2010/wordprocessingShape" mc:Ignorable="w14 w15 w16se w16cid w16 w16cex w16sdtdh wp14">
   <w:abstractNum w:abstractNumId="0" w15:restartNumberingAfterBreak="0">
     <w:nsid w:val="042000DD"/>
     <w:multiLevelType w:val="hybridMultilevel"/>
@@ -2417,35 +3951,151 @@
       </w:pPr>
     </w:lvl>
   </w:abstractNum>
-  <w:num w:numId="1">
+  <w:abstractNum w:abstractNumId="8" w15:restartNumberingAfterBreak="0">
+    <w:nsid w:val="798D6DF2"/>
+    <w:multiLevelType w:val="hybridMultilevel"/>
+    <w:tmpl w:val="29145406"/>
+    <w:lvl w:ilvl="0" w:tplc="A9ACAC3C">
+      <w:start w:val="15"/>
+      <w:numFmt w:val="bullet"/>
+      <w:lvlText w:val="-"/>
+      <w:lvlJc w:val="left"/>
+      <w:pPr>
+        <w:ind w:left="420" w:hanging="360"/>
+      </w:pPr>
+      <w:rPr>
+        <w:rFonts w:ascii="Times New Roman" w:eastAsia="Calibri" w:hAnsi="Times New Roman" w:cs="Times New Roman" w:hint="default"/>
+      </w:rPr>
+    </w:lvl>
+    <w:lvl w:ilvl="1" w:tplc="04070003" w:tentative="1">
+      <w:start w:val="1"/>
+      <w:numFmt w:val="bullet"/>
+      <w:lvlText w:val="o"/>
+      <w:lvlJc w:val="left"/>
+      <w:pPr>
+        <w:ind w:left="1140" w:hanging="360"/>
+      </w:pPr>
+      <w:rPr>
+        <w:rFonts w:ascii="Courier New" w:hAnsi="Courier New" w:cs="Courier New" w:hint="default"/>
+      </w:rPr>
+    </w:lvl>
+    <w:lvl w:ilvl="2" w:tplc="04070005" w:tentative="1">
+      <w:start w:val="1"/>
+      <w:numFmt w:val="bullet"/>
+      <w:lvlText w:val=""/>
+      <w:lvlJc w:val="left"/>
+      <w:pPr>
+        <w:ind w:left="1860" w:hanging="360"/>
+      </w:pPr>
+      <w:rPr>
+        <w:rFonts w:ascii="Wingdings" w:hAnsi="Wingdings" w:hint="default"/>
+      </w:rPr>
+    </w:lvl>
+    <w:lvl w:ilvl="3" w:tplc="04070001" w:tentative="1">
+      <w:start w:val="1"/>
+      <w:numFmt w:val="bullet"/>
+      <w:lvlText w:val=""/>
+      <w:lvlJc w:val="left"/>
+      <w:pPr>
+        <w:ind w:left="2580" w:hanging="360"/>
+      </w:pPr>
+      <w:rPr>
+        <w:rFonts w:ascii="Symbol" w:hAnsi="Symbol" w:hint="default"/>
+      </w:rPr>
+    </w:lvl>
+    <w:lvl w:ilvl="4" w:tplc="04070003" w:tentative="1">
+      <w:start w:val="1"/>
+      <w:numFmt w:val="bullet"/>
+      <w:lvlText w:val="o"/>
+      <w:lvlJc w:val="left"/>
+      <w:pPr>
+        <w:ind w:left="3300" w:hanging="360"/>
+      </w:pPr>
+      <w:rPr>
+        <w:rFonts w:ascii="Courier New" w:hAnsi="Courier New" w:cs="Courier New" w:hint="default"/>
+      </w:rPr>
+    </w:lvl>
+    <w:lvl w:ilvl="5" w:tplc="04070005" w:tentative="1">
+      <w:start w:val="1"/>
+      <w:numFmt w:val="bullet"/>
+      <w:lvlText w:val=""/>
+      <w:lvlJc w:val="left"/>
+      <w:pPr>
+        <w:ind w:left="4020" w:hanging="360"/>
+      </w:pPr>
+      <w:rPr>
+        <w:rFonts w:ascii="Wingdings" w:hAnsi="Wingdings" w:hint="default"/>
+      </w:rPr>
+    </w:lvl>
+    <w:lvl w:ilvl="6" w:tplc="04070001" w:tentative="1">
+      <w:start w:val="1"/>
+      <w:numFmt w:val="bullet"/>
+      <w:lvlText w:val=""/>
+      <w:lvlJc w:val="left"/>
+      <w:pPr>
+        <w:ind w:left="4740" w:hanging="360"/>
+      </w:pPr>
+      <w:rPr>
+        <w:rFonts w:ascii="Symbol" w:hAnsi="Symbol" w:hint="default"/>
+      </w:rPr>
+    </w:lvl>
+    <w:lvl w:ilvl="7" w:tplc="04070003" w:tentative="1">
+      <w:start w:val="1"/>
+      <w:numFmt w:val="bullet"/>
+      <w:lvlText w:val="o"/>
+      <w:lvlJc w:val="left"/>
+      <w:pPr>
+        <w:ind w:left="5460" w:hanging="360"/>
+      </w:pPr>
+      <w:rPr>
+        <w:rFonts w:ascii="Courier New" w:hAnsi="Courier New" w:cs="Courier New" w:hint="default"/>
+      </w:rPr>
+    </w:lvl>
+    <w:lvl w:ilvl="8" w:tplc="04070005" w:tentative="1">
+      <w:start w:val="1"/>
+      <w:numFmt w:val="bullet"/>
+      <w:lvlText w:val=""/>
+      <w:lvlJc w:val="left"/>
+      <w:pPr>
+        <w:ind w:left="6180" w:hanging="360"/>
+      </w:pPr>
+      <w:rPr>
+        <w:rFonts w:ascii="Wingdings" w:hAnsi="Wingdings" w:hint="default"/>
+      </w:rPr>
+    </w:lvl>
+  </w:abstractNum>
+  <w:num w:numId="1" w16cid:durableId="2020305850">
     <w:abstractNumId w:val="6"/>
   </w:num>
-  <w:num w:numId="2">
+  <w:num w:numId="2" w16cid:durableId="585848042">
     <w:abstractNumId w:val="5"/>
   </w:num>
-  <w:num w:numId="3">
+  <w:num w:numId="3" w16cid:durableId="1663463116">
     <w:abstractNumId w:val="2"/>
   </w:num>
-  <w:num w:numId="4">
+  <w:num w:numId="4" w16cid:durableId="1732342051">
     <w:abstractNumId w:val="0"/>
   </w:num>
-  <w:num w:numId="5">
+  <w:num w:numId="5" w16cid:durableId="452478194">
     <w:abstractNumId w:val="7"/>
   </w:num>
-  <w:num w:numId="6">
+  <w:num w:numId="6" w16cid:durableId="188615437">
     <w:abstractNumId w:val="4"/>
   </w:num>
-  <w:num w:numId="7">
+  <w:num w:numId="7" w16cid:durableId="704672297">
     <w:abstractNumId w:val="3"/>
   </w:num>
-  <w:num w:numId="8">
+  <w:num w:numId="8" w16cid:durableId="317391848">
     <w:abstractNumId w:val="1"/>
+  </w:num>
+  <w:num w:numId="9" w16cid:durableId="1022127113">
+    <w:abstractNumId w:val="8"/>
   </w:num>
 </w:numbering>
 </file>
 
 <file path=word/styles.xml><?xml version="1.0" encoding="utf-8"?>
-<w:styles xmlns:mc="http://schemas.openxmlformats.org/markup-compatibility/2006" xmlns:r="http://schemas.openxmlformats.org/officeDocument/2006/relationships" xmlns:w="http://schemas.openxmlformats.org/wordprocessingml/2006/main" xmlns:w14="http://schemas.microsoft.com/office/word/2010/wordml" xmlns:w15="http://schemas.microsoft.com/office/word/2012/wordml" xmlns:w16cex="http://schemas.microsoft.com/office/word/2018/wordml/cex" xmlns:w16cid="http://schemas.microsoft.com/office/word/2016/wordml/cid" xmlns:w16="http://schemas.microsoft.com/office/word/2018/wordml" xmlns:w16se="http://schemas.microsoft.com/office/word/2015/wordml/symex" mc:Ignorable="w14 w15 w16se w16cid w16 w16cex">
+<w:styles xmlns:mc="http://schemas.openxmlformats.org/markup-compatibility/2006" xmlns:r="http://schemas.openxmlformats.org/officeDocument/2006/relationships" xmlns:w="http://schemas.openxmlformats.org/wordprocessingml/2006/main" xmlns:w14="http://schemas.microsoft.com/office/word/2010/wordml" xmlns:w15="http://schemas.microsoft.com/office/word/2012/wordml" xmlns:w16cex="http://schemas.microsoft.com/office/word/2018/wordml/cex" xmlns:w16cid="http://schemas.microsoft.com/office/word/2016/wordml/cid" xmlns:w16="http://schemas.microsoft.com/office/word/2018/wordml" xmlns:w16sdtdh="http://schemas.microsoft.com/office/word/2020/wordml/sdtdatahash" xmlns:w16se="http://schemas.microsoft.com/office/word/2015/wordml/symex" mc:Ignorable="w14 w15 w16se w16cid w16 w16cex w16sdtdh">
   <w:docDefaults>
     <w:rPrDefault>
       <w:rPr>
@@ -3389,7 +5039,7 @@
 </file>
 
 <file path=word/glossary/document.xml><?xml version="1.0" encoding="utf-8"?>
-<w:glossaryDocument xmlns:wpc="http://schemas.microsoft.com/office/word/2010/wordprocessingCanvas" xmlns:cx="http://schemas.microsoft.com/office/drawing/2014/chartex" xmlns:cx1="http://schemas.microsoft.com/office/drawing/2015/9/8/chartex" xmlns:cx2="http://schemas.microsoft.com/office/drawing/2015/10/21/chartex" xmlns:cx3="http://schemas.microsoft.com/office/drawing/2016/5/9/chartex" xmlns:cx4="http://schemas.microsoft.com/office/drawing/2016/5/10/chartex" xmlns:cx5="http://schemas.microsoft.com/office/drawing/2016/5/11/chartex" xmlns:cx6="http://schemas.microsoft.com/office/drawing/2016/5/12/chartex" xmlns:cx7="http://schemas.microsoft.com/office/drawing/2016/5/13/chartex" xmlns:cx8="http://schemas.microsoft.com/office/drawing/2016/5/14/chartex" xmlns:mc="http://schemas.openxmlformats.org/markup-compatibility/2006" xmlns:aink="http://schemas.microsoft.com/office/drawing/2016/ink" xmlns:am3d="http://schemas.microsoft.com/office/drawing/2017/model3d" xmlns:o="urn:schemas-microsoft-com:office:office" xmlns:r="http://schemas.openxmlformats.org/officeDocument/2006/relationships" xmlns:m="http://schemas.openxmlformats.org/officeDocument/2006/math" xmlns:v="urn:schemas-microsoft-com:vml" xmlns:wp14="http://schemas.microsoft.com/office/word/2010/wordprocessingDrawing" xmlns:wp="http://schemas.openxmlformats.org/drawingml/2006/wordprocessingDrawing" xmlns:w10="urn:schemas-microsoft-com:office:word" xmlns:w="http://schemas.openxmlformats.org/wordprocessingml/2006/main" xmlns:w14="http://schemas.microsoft.com/office/word/2010/wordml" xmlns:w15="http://schemas.microsoft.com/office/word/2012/wordml" xmlns:w16cex="http://schemas.microsoft.com/office/word/2018/wordml/cex" xmlns:w16cid="http://schemas.microsoft.com/office/word/2016/wordml/cid" xmlns:w16="http://schemas.microsoft.com/office/word/2018/wordml" xmlns:w16se="http://schemas.microsoft.com/office/word/2015/wordml/symex" xmlns:wpg="http://schemas.microsoft.com/office/word/2010/wordprocessingGroup" xmlns:wpi="http://schemas.microsoft.com/office/word/2010/wordprocessingInk" xmlns:wne="http://schemas.microsoft.com/office/word/2006/wordml" xmlns:wps="http://schemas.microsoft.com/office/word/2010/wordprocessingShape" mc:Ignorable="w14 w15 w16se w16cid w16 w16cex wp14">
+<w:glossaryDocument xmlns:wpc="http://schemas.microsoft.com/office/word/2010/wordprocessingCanvas" xmlns:cx="http://schemas.microsoft.com/office/drawing/2014/chartex" xmlns:cx1="http://schemas.microsoft.com/office/drawing/2015/9/8/chartex" xmlns:cx2="http://schemas.microsoft.com/office/drawing/2015/10/21/chartex" xmlns:cx3="http://schemas.microsoft.com/office/drawing/2016/5/9/chartex" xmlns:cx4="http://schemas.microsoft.com/office/drawing/2016/5/10/chartex" xmlns:cx5="http://schemas.microsoft.com/office/drawing/2016/5/11/chartex" xmlns:cx6="http://schemas.microsoft.com/office/drawing/2016/5/12/chartex" xmlns:cx7="http://schemas.microsoft.com/office/drawing/2016/5/13/chartex" xmlns:cx8="http://schemas.microsoft.com/office/drawing/2016/5/14/chartex" xmlns:mc="http://schemas.openxmlformats.org/markup-compatibility/2006" xmlns:aink="http://schemas.microsoft.com/office/drawing/2016/ink" xmlns:am3d="http://schemas.microsoft.com/office/drawing/2017/model3d" xmlns:o="urn:schemas-microsoft-com:office:office" xmlns:oel="http://schemas.microsoft.com/office/2019/extlst" xmlns:r="http://schemas.openxmlformats.org/officeDocument/2006/relationships" xmlns:m="http://schemas.openxmlformats.org/officeDocument/2006/math" xmlns:v="urn:schemas-microsoft-com:vml" xmlns:wp14="http://schemas.microsoft.com/office/word/2010/wordprocessingDrawing" xmlns:wp="http://schemas.openxmlformats.org/drawingml/2006/wordprocessingDrawing" xmlns:w10="urn:schemas-microsoft-com:office:word" xmlns:w="http://schemas.openxmlformats.org/wordprocessingml/2006/main" xmlns:w14="http://schemas.microsoft.com/office/word/2010/wordml" xmlns:w15="http://schemas.microsoft.com/office/word/2012/wordml" xmlns:w16cex="http://schemas.microsoft.com/office/word/2018/wordml/cex" xmlns:w16cid="http://schemas.microsoft.com/office/word/2016/wordml/cid" xmlns:w16="http://schemas.microsoft.com/office/word/2018/wordml" xmlns:w16sdtdh="http://schemas.microsoft.com/office/word/2020/wordml/sdtdatahash" xmlns:w16se="http://schemas.microsoft.com/office/word/2015/wordml/symex" xmlns:wpg="http://schemas.microsoft.com/office/word/2010/wordprocessingGroup" xmlns:wpi="http://schemas.microsoft.com/office/word/2010/wordprocessingInk" xmlns:wne="http://schemas.microsoft.com/office/word/2006/wordml" xmlns:wps="http://schemas.microsoft.com/office/word/2010/wordprocessingShape" mc:Ignorable="w14 w15 w16se w16cid w16 w16cex w16sdtdh wp14">
   <w:docParts>
     <w:docPart>
       <w:docPartPr>
@@ -3422,7 +5072,7 @@
 </file>
 
 <file path=word/glossary/fontTable.xml><?xml version="1.0" encoding="utf-8"?>
-<w:fonts xmlns:mc="http://schemas.openxmlformats.org/markup-compatibility/2006" xmlns:r="http://schemas.openxmlformats.org/officeDocument/2006/relationships" xmlns:w="http://schemas.openxmlformats.org/wordprocessingml/2006/main" xmlns:w14="http://schemas.microsoft.com/office/word/2010/wordml" xmlns:w15="http://schemas.microsoft.com/office/word/2012/wordml" xmlns:w16cex="http://schemas.microsoft.com/office/word/2018/wordml/cex" xmlns:w16cid="http://schemas.microsoft.com/office/word/2016/wordml/cid" xmlns:w16="http://schemas.microsoft.com/office/word/2018/wordml" xmlns:w16se="http://schemas.microsoft.com/office/word/2015/wordml/symex" mc:Ignorable="w14 w15 w16se w16cid w16 w16cex">
+<w:fonts xmlns:mc="http://schemas.openxmlformats.org/markup-compatibility/2006" xmlns:r="http://schemas.openxmlformats.org/officeDocument/2006/relationships" xmlns:w="http://schemas.openxmlformats.org/wordprocessingml/2006/main" xmlns:w14="http://schemas.microsoft.com/office/word/2010/wordml" xmlns:w15="http://schemas.microsoft.com/office/word/2012/wordml" xmlns:w16cex="http://schemas.microsoft.com/office/word/2018/wordml/cex" xmlns:w16cid="http://schemas.microsoft.com/office/word/2016/wordml/cid" xmlns:w16="http://schemas.microsoft.com/office/word/2018/wordml" xmlns:w16sdtdh="http://schemas.microsoft.com/office/word/2020/wordml/sdtdatahash" xmlns:w16se="http://schemas.microsoft.com/office/word/2015/wordml/symex" mc:Ignorable="w14 w15 w16se w16cid w16 w16cex w16sdtdh">
   <w:font w:name="Symbol">
     <w:panose1 w:val="05050102010706020507"/>
     <w:charset w:val="02"/>
@@ -3490,7 +5140,7 @@
 </file>
 
 <file path=word/glossary/settings.xml><?xml version="1.0" encoding="utf-8"?>
-<w:settings xmlns:mc="http://schemas.openxmlformats.org/markup-compatibility/2006" xmlns:o="urn:schemas-microsoft-com:office:office" xmlns:r="http://schemas.openxmlformats.org/officeDocument/2006/relationships" xmlns:m="http://schemas.openxmlformats.org/officeDocument/2006/math" xmlns:v="urn:schemas-microsoft-com:vml" xmlns:w10="urn:schemas-microsoft-com:office:word" xmlns:w="http://schemas.openxmlformats.org/wordprocessingml/2006/main" xmlns:w14="http://schemas.microsoft.com/office/word/2010/wordml" xmlns:w15="http://schemas.microsoft.com/office/word/2012/wordml" xmlns:w16cex="http://schemas.microsoft.com/office/word/2018/wordml/cex" xmlns:w16cid="http://schemas.microsoft.com/office/word/2016/wordml/cid" xmlns:w16="http://schemas.microsoft.com/office/word/2018/wordml" xmlns:w16se="http://schemas.microsoft.com/office/word/2015/wordml/symex" xmlns:sl="http://schemas.openxmlformats.org/schemaLibrary/2006/main" mc:Ignorable="w14 w15 w16se w16cid w16 w16cex">
+<w:settings xmlns:mc="http://schemas.openxmlformats.org/markup-compatibility/2006" xmlns:o="urn:schemas-microsoft-com:office:office" xmlns:r="http://schemas.openxmlformats.org/officeDocument/2006/relationships" xmlns:m="http://schemas.openxmlformats.org/officeDocument/2006/math" xmlns:v="urn:schemas-microsoft-com:vml" xmlns:w10="urn:schemas-microsoft-com:office:word" xmlns:w="http://schemas.openxmlformats.org/wordprocessingml/2006/main" xmlns:w14="http://schemas.microsoft.com/office/word/2010/wordml" xmlns:w15="http://schemas.microsoft.com/office/word/2012/wordml" xmlns:w16cex="http://schemas.microsoft.com/office/word/2018/wordml/cex" xmlns:w16cid="http://schemas.microsoft.com/office/word/2016/wordml/cid" xmlns:w16="http://schemas.microsoft.com/office/word/2018/wordml" xmlns:w16sdtdh="http://schemas.microsoft.com/office/word/2020/wordml/sdtdatahash" xmlns:w16se="http://schemas.microsoft.com/office/word/2015/wordml/symex" xmlns:sl="http://schemas.openxmlformats.org/schemaLibrary/2006/main" mc:Ignorable="w14 w15 w16se w16cid w16 w16cex w16sdtdh">
   <w:view w:val="normal"/>
   <w:defaultTabStop w:val="708"/>
   <w:hyphenationZone w:val="425"/>
@@ -3510,6 +5160,7 @@
     <w:rsid w:val="00822A98"/>
     <w:rsid w:val="00A31703"/>
     <w:rsid w:val="00AD7FB3"/>
+    <w:rsid w:val="00C912CA"/>
   </w:rsids>
   <m:mathPr>
     <m:mathFont m:val="Cambria Math"/>
@@ -3532,7 +5183,7 @@
 </file>
 
 <file path=word/glossary/styles.xml><?xml version="1.0" encoding="utf-8"?>
-<w:styles xmlns:mc="http://schemas.openxmlformats.org/markup-compatibility/2006" xmlns:r="http://schemas.openxmlformats.org/officeDocument/2006/relationships" xmlns:w="http://schemas.openxmlformats.org/wordprocessingml/2006/main" xmlns:w14="http://schemas.microsoft.com/office/word/2010/wordml" xmlns:w15="http://schemas.microsoft.com/office/word/2012/wordml" xmlns:w16cex="http://schemas.microsoft.com/office/word/2018/wordml/cex" xmlns:w16cid="http://schemas.microsoft.com/office/word/2016/wordml/cid" xmlns:w16="http://schemas.microsoft.com/office/word/2018/wordml" xmlns:w16se="http://schemas.microsoft.com/office/word/2015/wordml/symex" mc:Ignorable="w14 w15 w16se w16cid w16 w16cex">
+<w:styles xmlns:mc="http://schemas.openxmlformats.org/markup-compatibility/2006" xmlns:r="http://schemas.openxmlformats.org/officeDocument/2006/relationships" xmlns:w="http://schemas.openxmlformats.org/wordprocessingml/2006/main" xmlns:w14="http://schemas.microsoft.com/office/word/2010/wordml" xmlns:w15="http://schemas.microsoft.com/office/word/2012/wordml" xmlns:w16cex="http://schemas.microsoft.com/office/word/2018/wordml/cex" xmlns:w16cid="http://schemas.microsoft.com/office/word/2016/wordml/cid" xmlns:w16="http://schemas.microsoft.com/office/word/2018/wordml" xmlns:w16sdtdh="http://schemas.microsoft.com/office/word/2020/wordml/sdtdatahash" xmlns:w16se="http://schemas.microsoft.com/office/word/2015/wordml/symex" mc:Ignorable="w14 w15 w16se w16cid w16 w16cex w16sdtdh">
   <w:docDefaults>
     <w:rPrDefault>
       <w:rPr>
@@ -3966,7 +5617,7 @@
 </file>
 
 <file path=word/glossary/webSettings.xml><?xml version="1.0" encoding="utf-8"?>
-<w:webSettings xmlns:mc="http://schemas.openxmlformats.org/markup-compatibility/2006" xmlns:r="http://schemas.openxmlformats.org/officeDocument/2006/relationships" xmlns:w="http://schemas.openxmlformats.org/wordprocessingml/2006/main" xmlns:w14="http://schemas.microsoft.com/office/word/2010/wordml" xmlns:w15="http://schemas.microsoft.com/office/word/2012/wordml" xmlns:w16cex="http://schemas.microsoft.com/office/word/2018/wordml/cex" xmlns:w16cid="http://schemas.microsoft.com/office/word/2016/wordml/cid" xmlns:w16="http://schemas.microsoft.com/office/word/2018/wordml" xmlns:w16se="http://schemas.microsoft.com/office/word/2015/wordml/symex" mc:Ignorable="w14 w15 w16se w16cid w16 w16cex">
+<w:webSettings xmlns:mc="http://schemas.openxmlformats.org/markup-compatibility/2006" xmlns:r="http://schemas.openxmlformats.org/officeDocument/2006/relationships" xmlns:w="http://schemas.openxmlformats.org/wordprocessingml/2006/main" xmlns:w14="http://schemas.microsoft.com/office/word/2010/wordml" xmlns:w15="http://schemas.microsoft.com/office/word/2012/wordml" xmlns:w16cex="http://schemas.microsoft.com/office/word/2018/wordml/cex" xmlns:w16cid="http://schemas.microsoft.com/office/word/2016/wordml/cid" xmlns:w16="http://schemas.microsoft.com/office/word/2018/wordml" xmlns:w16sdtdh="http://schemas.microsoft.com/office/word/2020/wordml/sdtdatahash" xmlns:w16se="http://schemas.microsoft.com/office/word/2015/wordml/symex" mc:Ignorable="w14 w15 w16se w16cid w16 w16cex w16sdtdh">
   <w:optimizeForBrowser/>
 </w:webSettings>
 </file>
